--- a/MEDIA TECH INFO MID YEAR REVIEW.docx
+++ b/MEDIA TECH INFO MID YEAR REVIEW.docx
@@ -1,6 +1,6 @@
 
 <file path=word/document.xml><?xml version="1.0" encoding="utf-8"?>
-<w:document xmlns:wpc="http://schemas.microsoft.com/office/word/2010/wordprocessingCanvas" xmlns:cx="http://schemas.microsoft.com/office/drawing/2014/chartex" xmlns:cx1="http://schemas.microsoft.com/office/drawing/2015/9/8/chartex" xmlns:cx2="http://schemas.microsoft.com/office/drawing/2015/10/21/chartex" xmlns:cx3="http://schemas.microsoft.com/office/drawing/2016/5/9/chartex" xmlns:cx4="http://schemas.microsoft.com/office/drawing/2016/5/10/chartex" xmlns:cx5="http://schemas.microsoft.com/office/drawing/2016/5/11/chartex" xmlns:cx6="http://schemas.microsoft.com/office/drawing/2016/5/12/chartex" xmlns:cx7="http://schemas.microsoft.com/office/drawing/2016/5/13/chartex" xmlns:cx8="http://schemas.microsoft.com/office/drawing/2016/5/14/chartex" xmlns:mc="http://schemas.openxmlformats.org/markup-compatibility/2006" xmlns:aink="http://schemas.microsoft.com/office/drawing/2016/ink" xmlns:am3d="http://schemas.microsoft.com/office/drawing/2017/model3d" xmlns:o="urn:schemas-microsoft-com:office:office" xmlns:r="http://schemas.openxmlformats.org/officeDocument/2006/relationships" xmlns:m="http://schemas.openxmlformats.org/officeDocument/2006/math" xmlns:v="urn:schemas-microsoft-com:vml" xmlns:wp14="http://schemas.microsoft.com/office/word/2010/wordprocessingDrawing" xmlns:wp="http://schemas.openxmlformats.org/drawingml/2006/wordprocessingDrawing" xmlns:w10="urn:schemas-microsoft-com:office:word" xmlns:w="http://schemas.openxmlformats.org/wordprocessingml/2006/main" xmlns:w14="http://schemas.microsoft.com/office/word/2010/wordml" xmlns:w15="http://schemas.microsoft.com/office/word/2012/wordml" xmlns:w16cex="http://schemas.microsoft.com/office/word/2018/wordml/cex" xmlns:w16cid="http://schemas.microsoft.com/office/word/2016/wordml/cid" xmlns:w16="http://schemas.microsoft.com/office/word/2018/wordml" xmlns:w16sdtdh="http://schemas.microsoft.com/office/word/2020/wordml/sdtdatahash" xmlns:w16se="http://schemas.microsoft.com/office/word/2015/wordml/symex" xmlns:wpg="http://schemas.microsoft.com/office/word/2010/wordprocessingGroup" xmlns:wpi="http://schemas.microsoft.com/office/word/2010/wordprocessingInk" xmlns:wne="http://schemas.microsoft.com/office/word/2006/wordml" xmlns:wps="http://schemas.microsoft.com/office/word/2010/wordprocessingShape" mc:Ignorable="w14 w15 w16se w16cid w16 w16cex w16sdtdh wp14">
+<w:document xmlns:wpc="http://schemas.microsoft.com/office/word/2010/wordprocessingCanvas" xmlns:cx="http://schemas.microsoft.com/office/drawing/2014/chartex" xmlns:cx1="http://schemas.microsoft.com/office/drawing/2015/9/8/chartex" xmlns:cx2="http://schemas.microsoft.com/office/drawing/2015/10/21/chartex" xmlns:cx3="http://schemas.microsoft.com/office/drawing/2016/5/9/chartex" xmlns:cx4="http://schemas.microsoft.com/office/drawing/2016/5/10/chartex" xmlns:cx5="http://schemas.microsoft.com/office/drawing/2016/5/11/chartex" xmlns:cx6="http://schemas.microsoft.com/office/drawing/2016/5/12/chartex" xmlns:cx7="http://schemas.microsoft.com/office/drawing/2016/5/13/chartex" xmlns:cx8="http://schemas.microsoft.com/office/drawing/2016/5/14/chartex" xmlns:mc="http://schemas.openxmlformats.org/markup-compatibility/2006" xmlns:aink="http://schemas.microsoft.com/office/drawing/2016/ink" xmlns:am3d="http://schemas.microsoft.com/office/drawing/2017/model3d" xmlns:o="urn:schemas-microsoft-com:office:office" xmlns:oel="http://schemas.microsoft.com/office/2019/extlst" xmlns:r="http://schemas.openxmlformats.org/officeDocument/2006/relationships" xmlns:m="http://schemas.openxmlformats.org/officeDocument/2006/math" xmlns:v="urn:schemas-microsoft-com:vml" xmlns:wp14="http://schemas.microsoft.com/office/word/2010/wordprocessingDrawing" xmlns:wp="http://schemas.openxmlformats.org/drawingml/2006/wordprocessingDrawing" xmlns:w10="urn:schemas-microsoft-com:office:word" xmlns:w="http://schemas.openxmlformats.org/wordprocessingml/2006/main" xmlns:w14="http://schemas.microsoft.com/office/word/2010/wordml" xmlns:w15="http://schemas.microsoft.com/office/word/2012/wordml" xmlns:w16cex="http://schemas.microsoft.com/office/word/2018/wordml/cex" xmlns:w16cid="http://schemas.microsoft.com/office/word/2016/wordml/cid" xmlns:w16="http://schemas.microsoft.com/office/word/2018/wordml" xmlns:w16sdtdh="http://schemas.microsoft.com/office/word/2020/wordml/sdtdatahash" xmlns:w16se="http://schemas.microsoft.com/office/word/2015/wordml/symex" xmlns:wpg="http://schemas.microsoft.com/office/word/2010/wordprocessingGroup" xmlns:wpi="http://schemas.microsoft.com/office/word/2010/wordprocessingInk" xmlns:wne="http://schemas.microsoft.com/office/word/2006/wordml" xmlns:wps="http://schemas.microsoft.com/office/word/2010/wordprocessingShape" mc:Ignorable="w14 w15 w16se w16cid w16 w16cex w16sdtdh wp14">
   <w:body>
     <w:p/>
     <w:p/>
@@ -921,258 +921,172 @@
         <w:jc w:val="both"/>
       </w:pPr>
       <w:r>
-        <w:t xml:space="preserve">The purpose of the Media, Technical and Information Department is to </w:t>
-      </w:r>
-      <w:r>
-        <w:t>serve the c</w:t>
-      </w:r>
-      <w:r>
-        <w:t>ommission</w:t>
-      </w:r>
-      <w:r>
-        <w:t xml:space="preserve"> by providing comprehensive media</w:t>
-      </w:r>
-      <w:r>
-        <w:t xml:space="preserve"> and technical </w:t>
-      </w:r>
-      <w:r>
-        <w:t xml:space="preserve">services for </w:t>
-      </w:r>
-      <w:r>
-        <w:t xml:space="preserve">all onsite and offsite </w:t>
-      </w:r>
-      <w:r>
-        <w:t>church events.</w:t>
-      </w:r>
-      <w:r>
-        <w:t xml:space="preserve"> </w:t>
-      </w:r>
-    </w:p>
-    <w:p>
-      <w:pPr>
-        <w:spacing w:line="360" w:lineRule="auto"/>
-        <w:jc w:val="both"/>
-      </w:pPr>
-    </w:p>
-    <w:p>
-      <w:pPr>
-        <w:spacing w:line="360" w:lineRule="auto"/>
-        <w:jc w:val="both"/>
-      </w:pPr>
-      <w:r>
-        <w:t>The mission of the department</w:t>
-      </w:r>
-      <w:r>
-        <w:t xml:space="preserve">, as the main media outlet of the ministry, </w:t>
-      </w:r>
-      <w:r>
-        <w:t xml:space="preserve">is to </w:t>
-      </w:r>
-      <w:r>
-        <w:t xml:space="preserve">provide audio, </w:t>
-      </w:r>
-      <w:r>
-        <w:t>lightening, video, sound</w:t>
-      </w:r>
-      <w:r>
-        <w:t>, photography, social media management,</w:t>
-      </w:r>
-      <w:r>
-        <w:t xml:space="preserve"> </w:t>
-      </w:r>
-      <w:r>
-        <w:t xml:space="preserve">creation and promoting of media content </w:t>
-      </w:r>
-      <w:r>
-        <w:t>and technical</w:t>
-      </w:r>
-      <w:r>
-        <w:t xml:space="preserve"> support </w:t>
-      </w:r>
-      <w:r>
-        <w:t>to the commission</w:t>
-      </w:r>
-      <w:r>
-        <w:t xml:space="preserve"> in its mandate to connect the world to Christ and raise men unto perfection</w:t>
-      </w:r>
-      <w:r>
-        <w:t>.</w:t>
-      </w:r>
-    </w:p>
-    <w:p>
-      <w:pPr>
-        <w:spacing w:line="360" w:lineRule="auto"/>
-        <w:jc w:val="both"/>
-      </w:pPr>
-    </w:p>
-    <w:p>
-      <w:pPr>
-        <w:spacing w:line="360" w:lineRule="auto"/>
-        <w:jc w:val="both"/>
-      </w:pPr>
-      <w:r>
-        <w:t xml:space="preserve">The vision of the department is to </w:t>
-      </w:r>
-      <w:r>
-        <w:t xml:space="preserve">create </w:t>
-      </w:r>
-      <w:r>
-        <w:t>a</w:t>
-      </w:r>
-      <w:r>
-        <w:t xml:space="preserve">n excellent </w:t>
-      </w:r>
-      <w:r>
-        <w:t>team</w:t>
-      </w:r>
-      <w:r>
-        <w:t xml:space="preserve"> of highly skilled, innovative, faithful and diligent individuals</w:t>
-      </w:r>
-      <w:r>
-        <w:t xml:space="preserve">, </w:t>
-      </w:r>
-      <w:r>
-        <w:t xml:space="preserve">who will contribute to creating </w:t>
-      </w:r>
-      <w:r>
-        <w:t xml:space="preserve">the best worship </w:t>
-      </w:r>
-      <w:r>
-        <w:t xml:space="preserve">experience for the congregants of The Temple of Charis and all attendees of our various programs and church events </w:t>
-      </w:r>
-      <w:r>
-        <w:t>to the glory of the Father</w:t>
-      </w:r>
-      <w:r>
-        <w:t>.</w:t>
-      </w:r>
-    </w:p>
-    <w:p>
-      <w:pPr>
-        <w:spacing w:line="360" w:lineRule="auto"/>
-        <w:jc w:val="both"/>
-      </w:pPr>
-    </w:p>
-    <w:p>
-      <w:pPr>
-        <w:spacing w:line="360" w:lineRule="auto"/>
-        <w:jc w:val="both"/>
-      </w:pPr>
-      <w:r>
-        <w:t>Th</w:t>
-      </w:r>
-      <w:r>
-        <w:t>e</w:t>
-      </w:r>
-      <w:r>
-        <w:t xml:space="preserve"> mandate</w:t>
-      </w:r>
-      <w:r>
-        <w:t xml:space="preserve"> of the department</w:t>
-      </w:r>
-      <w:r>
-        <w:t xml:space="preserve"> is </w:t>
-      </w:r>
-      <w:r>
-        <w:t xml:space="preserve">to </w:t>
-      </w:r>
-      <w:r>
-        <w:t>ultimately advance the mission, purpose and vision of The Temple of Charis.</w:t>
-      </w:r>
-    </w:p>
-    <w:p>
-      <w:pPr>
-        <w:spacing w:line="360" w:lineRule="auto"/>
-        <w:jc w:val="both"/>
-      </w:pPr>
-    </w:p>
-    <w:p>
-      <w:pPr>
-        <w:spacing w:after="240" w:line="360" w:lineRule="auto"/>
-        <w:jc w:val="both"/>
-      </w:pPr>
-      <w:r>
-        <w:t>The Media</w:t>
-      </w:r>
-      <w:r>
-        <w:t>,</w:t>
-      </w:r>
-      <w:r>
-        <w:t xml:space="preserve"> Technical and Information Department is composed of one director and two assistants. There is currently</w:t>
-      </w:r>
-      <w:r>
-        <w:t xml:space="preserve"> one</w:t>
-      </w:r>
-      <w:r>
-        <w:t xml:space="preserve"> sub – division under the department </w:t>
-      </w:r>
-      <w:r>
-        <w:t>which is the I</w:t>
-      </w:r>
-      <w:r>
-        <w:t>nformation</w:t>
-      </w:r>
-      <w:r>
-        <w:t xml:space="preserve"> team headed by one director.</w:t>
-      </w:r>
-    </w:p>
-    <w:p>
-      <w:pPr>
-        <w:spacing w:after="240" w:line="360" w:lineRule="auto"/>
-        <w:jc w:val="both"/>
-      </w:pPr>
-    </w:p>
-    <w:p>
-      <w:pPr>
-        <w:spacing w:after="240" w:line="360" w:lineRule="auto"/>
-        <w:jc w:val="both"/>
-      </w:pPr>
-    </w:p>
-    <w:p>
-      <w:pPr>
-        <w:spacing w:before="240" w:after="240" w:line="360" w:lineRule="auto"/>
-        <w:jc w:val="both"/>
-      </w:pPr>
-    </w:p>
-    <w:p>
-      <w:pPr>
-        <w:spacing w:line="360" w:lineRule="auto"/>
-        <w:rPr>
-          <w:color w:val="6C6A6A" w:themeColor="background2" w:themeShade="80"/>
-        </w:rPr>
-      </w:pPr>
-    </w:p>
-    <w:p>
-      <w:pPr>
-        <w:pStyle w:val="Heading1"/>
-      </w:pPr>
-      <w:bookmarkStart w:id="4" w:name="_Toc112064941"/>
-      <w:r>
-        <w:lastRenderedPageBreak/>
-        <w:t>RESPONSIBILITIES</w:t>
-      </w:r>
-      <w:r>
-        <w:t>, GOALS AND OBJECTIVES</w:t>
-      </w:r>
-      <w:bookmarkEnd w:id="4"/>
-      <w:r>
-        <w:t xml:space="preserve"> </w:t>
-      </w:r>
-    </w:p>
-    <w:p>
-      <w:pPr>
-        <w:spacing w:line="360" w:lineRule="auto"/>
-        <w:jc w:val="both"/>
         <w:rPr>
           <w:b/>
           <w:bCs/>
         </w:rPr>
-      </w:pPr>
+        <w:t xml:space="preserve">The Vision - </w:t>
+      </w:r>
       <w:r>
         <w:rPr>
           <w:b/>
           <w:bCs/>
         </w:rPr>
+        <w:t xml:space="preserve">  </w:t>
+      </w:r>
+      <w:r>
+        <w:t>To advance the gospel to</w:t>
+      </w:r>
+      <w:r>
+        <w:t xml:space="preserve"> the</w:t>
+      </w:r>
+      <w:r>
+        <w:t xml:space="preserve"> world</w:t>
+      </w:r>
+      <w:r>
+        <w:t>.</w:t>
+      </w:r>
+      <w:r>
+        <w:t xml:space="preserve"> </w:t>
+      </w:r>
+    </w:p>
+    <w:p>
+      <w:pPr>
+        <w:spacing w:line="360" w:lineRule="auto"/>
+        <w:jc w:val="both"/>
+      </w:pPr>
+      <w:r>
+        <w:rPr>
+          <w:b/>
+          <w:bCs/>
+        </w:rPr>
+        <w:t xml:space="preserve">The Mission </w:t>
+      </w:r>
+      <w:r>
+        <w:t xml:space="preserve">- </w:t>
+      </w:r>
+      <w:r>
+        <w:t>To be a team of dedicated, and well-trained individuals.</w:t>
+      </w:r>
+    </w:p>
+    <w:p>
+      <w:pPr>
+        <w:spacing w:line="360" w:lineRule="auto"/>
+        <w:jc w:val="both"/>
+      </w:pPr>
+      <w:r>
+        <w:rPr>
+          <w:b/>
+          <w:bCs/>
+        </w:rPr>
+        <w:t>The Purpose -</w:t>
+      </w:r>
+      <w:r>
+        <w:t xml:space="preserve">To serve the commission by providing comprehensive media and technical services for all onsite and offsite church events. </w:t>
+      </w:r>
+    </w:p>
+    <w:p>
+      <w:pPr>
+        <w:spacing w:line="360" w:lineRule="auto"/>
+        <w:jc w:val="both"/>
+      </w:pPr>
+    </w:p>
+    <w:p>
+      <w:pPr>
+        <w:spacing w:line="360" w:lineRule="auto"/>
+        <w:jc w:val="both"/>
+      </w:pPr>
+      <w:r>
+        <w:t>Th</w:t>
+      </w:r>
+      <w:r>
+        <w:t>e</w:t>
+      </w:r>
+      <w:r>
+        <w:t xml:space="preserve"> mandate</w:t>
+      </w:r>
+      <w:r>
+        <w:t xml:space="preserve"> of the department</w:t>
+      </w:r>
+      <w:r>
+        <w:t xml:space="preserve"> is </w:t>
+      </w:r>
+      <w:r>
+        <w:t xml:space="preserve">to </w:t>
+      </w:r>
+      <w:r>
+        <w:t xml:space="preserve">ultimately advance the </w:t>
+      </w:r>
+      <w:r>
+        <w:t>vision, mission and purpose</w:t>
+      </w:r>
+      <w:r>
+        <w:t xml:space="preserve"> of </w:t>
+      </w:r>
+      <w:r>
+        <w:t>the commission</w:t>
+      </w:r>
+      <w:r>
+        <w:t>.</w:t>
+      </w:r>
+    </w:p>
+    <w:p>
+      <w:pPr>
+        <w:spacing w:line="360" w:lineRule="auto"/>
+        <w:jc w:val="both"/>
+      </w:pPr>
+    </w:p>
+    <w:p>
+      <w:pPr>
+        <w:spacing w:after="240" w:line="360" w:lineRule="auto"/>
+        <w:jc w:val="both"/>
+      </w:pPr>
+      <w:r>
+        <w:t>The Media</w:t>
+      </w:r>
+      <w:r>
+        <w:t>,</w:t>
+      </w:r>
+      <w:r>
+        <w:t xml:space="preserve"> Technical and Information Department is composed of one director and t</w:t>
+      </w:r>
+      <w:r>
+        <w:t xml:space="preserve">hree </w:t>
+      </w:r>
+      <w:r>
+        <w:t xml:space="preserve">assistants. </w:t>
+      </w:r>
+    </w:p>
+    <w:p>
+      <w:pPr>
+        <w:pStyle w:val="Heading1"/>
+      </w:pPr>
+      <w:bookmarkStart w:id="4" w:name="_Toc112064941"/>
+      <w:r>
+        <w:t>RESPONSIBILITIES</w:t>
+      </w:r>
+      <w:r>
+        <w:t>, GOALS AND OBJECTIVES</w:t>
+      </w:r>
+      <w:bookmarkEnd w:id="4"/>
+      <w:r>
+        <w:t xml:space="preserve"> </w:t>
+      </w:r>
+    </w:p>
+    <w:p>
+      <w:pPr>
+        <w:spacing w:line="360" w:lineRule="auto"/>
+        <w:jc w:val="both"/>
+        <w:rPr>
+          <w:b/>
+          <w:bCs/>
+        </w:rPr>
+      </w:pPr>
+      <w:r>
+        <w:rPr>
+          <w:b/>
+          <w:bCs/>
+        </w:rPr>
         <w:t>DEPARTMENTAL RESPONSIBILITIES</w:t>
       </w:r>
     </w:p>
@@ -1208,20 +1122,10 @@
       </w:r>
       <w:r>
         <w:tab/>
-        <w:t>Responsible for the media outlet, communication and production of the church through social media.</w:t>
-      </w:r>
-    </w:p>
-    <w:p>
-      <w:pPr>
-        <w:spacing w:line="360" w:lineRule="auto"/>
-        <w:jc w:val="both"/>
-      </w:pPr>
-      <w:r>
-        <w:t>3.</w:t>
-      </w:r>
-      <w:r>
-        <w:tab/>
-        <w:t xml:space="preserve">The team makes it possible to spread the gospel across the globe. We do this through: </w:t>
+        <w:t>Responsible for the media outlet, communication and production of the church</w:t>
+      </w:r>
+      <w:r>
+        <w:t>. This is done through:</w:t>
       </w:r>
     </w:p>
     <w:p>
@@ -1248,11 +1152,9 @@
       <w:r>
         <w:tab/>
       </w:r>
-      <w:proofErr w:type="gramStart"/>
-      <w:r>
-        <w:t>Social</w:t>
-      </w:r>
-      <w:proofErr w:type="gramEnd"/>
+      <w:r>
+        <w:t>social</w:t>
+      </w:r>
       <w:r>
         <w:t xml:space="preserve"> media and Publicity</w:t>
       </w:r>
@@ -1289,537 +1191,18 @@
         <w:jc w:val="both"/>
       </w:pPr>
       <w:r>
-        <w:t xml:space="preserve">In the month of April, the department wanted to improve its live streaming by acquiring additional </w:t>
-      </w:r>
-      <w:r>
-        <w:t>cameras. The</w:t>
-      </w:r>
-      <w:r>
-        <w:t xml:space="preserve"> department acquired the Vodafone </w:t>
-      </w:r>
-      <w:r>
-        <w:t>Fiber</w:t>
-      </w:r>
-      <w:r>
-        <w:t xml:space="preserve"> Broadband internet for better connectivity for Rhema Service live sessions.</w:t>
-      </w:r>
-    </w:p>
-    <w:p>
-      <w:pPr>
-        <w:spacing w:line="360" w:lineRule="auto"/>
-        <w:jc w:val="both"/>
-      </w:pPr>
-      <w:r>
-        <w:t>For the annual program Beyond Religion the department executed it duties by creation and promoting of media content for the public awareness of the program; i.e., Main Program Flyer, promotional videos, audio excerpts from previous years of the program and then running paid advertisement for the program. The program was streamed on the church’s various social media platforms. The technical wing of the department provided the congregation with the presentations of biblical scriptures and lyrics of songs, support of lightening, audio, video, sound and any form of technical support during the program.</w:t>
-      </w:r>
-    </w:p>
-    <w:p>
-      <w:pPr>
-        <w:spacing w:line="360" w:lineRule="auto"/>
-        <w:jc w:val="both"/>
-      </w:pPr>
-    </w:p>
-    <w:p>
-      <w:pPr>
-        <w:spacing w:line="360" w:lineRule="auto"/>
-        <w:jc w:val="both"/>
-      </w:pPr>
-    </w:p>
-    <w:p>
-      <w:pPr>
-        <w:spacing w:line="360" w:lineRule="auto"/>
-        <w:jc w:val="both"/>
-      </w:pPr>
-    </w:p>
-    <w:p>
-      <w:pPr>
-        <w:spacing w:line="360" w:lineRule="auto"/>
-        <w:jc w:val="both"/>
-      </w:pPr>
-      <w:r>
-        <w:lastRenderedPageBreak/>
-        <w:t xml:space="preserve">In the month of May, our recognition became growing the important systems for </w:t>
-      </w:r>
-    </w:p>
-    <w:p>
-      <w:pPr>
-        <w:spacing w:line="360" w:lineRule="auto"/>
-        <w:jc w:val="both"/>
-      </w:pPr>
-      <w:r>
-        <w:t xml:space="preserve">the walking of the department. This became withinside the shape of </w:t>
-      </w:r>
-      <w:r>
-        <w:t>meetings, placing</w:t>
-      </w:r>
-      <w:r>
-        <w:t xml:space="preserve"> collectively the important inputs for our code of conduct, departmental guidelines, discussions on a way to be greater effective in our carrier to the commission and our Man of God. These systems were put in place and can be </w:t>
-      </w:r>
-      <w:r>
-        <w:t xml:space="preserve"> </w:t>
-      </w:r>
-      <w:r>
-        <w:t>absolutely functioning withinside the coming months.</w:t>
-      </w:r>
-    </w:p>
-    <w:p>
-      <w:pPr>
-        <w:spacing w:line="360" w:lineRule="auto"/>
-        <w:jc w:val="both"/>
-      </w:pPr>
-      <w:r>
-        <w:t xml:space="preserve">In an effort to further connect and engage with the public, the church maintains several social media platforms in which the member of the church interacts with. This is also an avenue for information dissemination, i.e., Announcements, Program </w:t>
-      </w:r>
-    </w:p>
-    <w:p>
-      <w:pPr>
-        <w:spacing w:line="360" w:lineRule="auto"/>
-        <w:jc w:val="both"/>
-      </w:pPr>
-      <w:r>
-        <w:t>flyers, quotes, reminders etc.</w:t>
-      </w:r>
-    </w:p>
-    <w:p>
-      <w:pPr>
-        <w:spacing w:line="360" w:lineRule="auto"/>
-        <w:jc w:val="both"/>
-      </w:pPr>
-      <w:r>
-        <w:t xml:space="preserve">Engagement of the commission’s content on our social media platforms. </w:t>
-      </w:r>
-    </w:p>
-    <w:p>
-      <w:pPr>
-        <w:spacing w:line="360" w:lineRule="auto"/>
-        <w:jc w:val="both"/>
-      </w:pPr>
-      <w:r>
-        <w:t>FACEBOOK MAY</w:t>
-      </w:r>
-    </w:p>
-    <w:p>
-      <w:pPr>
-        <w:spacing w:line="360" w:lineRule="auto"/>
-        <w:jc w:val="both"/>
-      </w:pPr>
-      <w:r>
-        <w:t>REACH: 1,541 (+87.5%)</w:t>
-      </w:r>
-    </w:p>
-    <w:p>
-      <w:pPr>
-        <w:spacing w:line="360" w:lineRule="auto"/>
-        <w:jc w:val="both"/>
-      </w:pPr>
-      <w:r>
-        <w:t>PROFILE VISITS: 96 (+33.3%)</w:t>
-      </w:r>
-    </w:p>
-    <w:p>
-      <w:pPr>
-        <w:spacing w:line="360" w:lineRule="auto"/>
-        <w:jc w:val="both"/>
-      </w:pPr>
-      <w:r>
-        <w:t>NEW LIKES: 0</w:t>
-      </w:r>
-    </w:p>
-    <w:p>
-      <w:pPr>
-        <w:spacing w:line="360" w:lineRule="auto"/>
-        <w:jc w:val="both"/>
-      </w:pPr>
-      <w:r>
-        <w:t>ENGAGEMENT: 453</w:t>
-      </w:r>
-    </w:p>
-    <w:p>
-      <w:pPr>
-        <w:spacing w:line="360" w:lineRule="auto"/>
-        <w:jc w:val="both"/>
-      </w:pPr>
-      <w:r>
-        <w:t>INSTAGRAM MAY</w:t>
-      </w:r>
-    </w:p>
-    <w:p>
-      <w:pPr>
-        <w:spacing w:line="360" w:lineRule="auto"/>
-        <w:jc w:val="both"/>
-      </w:pPr>
-      <w:r>
-        <w:t>REACH: 11,595 (+681.9%)</w:t>
-      </w:r>
-    </w:p>
-    <w:p>
-      <w:pPr>
-        <w:spacing w:line="360" w:lineRule="auto"/>
-        <w:jc w:val="both"/>
-      </w:pPr>
-      <w:r>
-        <w:t>PROFILE VISITS: 671 (+156.1%)</w:t>
-      </w:r>
-    </w:p>
-    <w:p>
-      <w:pPr>
-        <w:spacing w:line="360" w:lineRule="auto"/>
-        <w:jc w:val="both"/>
-      </w:pPr>
-      <w:r>
-        <w:t>NEW FOLLOWERS: +23 (27.8%)</w:t>
-      </w:r>
-    </w:p>
-    <w:p>
-      <w:pPr>
-        <w:spacing w:line="360" w:lineRule="auto"/>
-        <w:jc w:val="both"/>
-      </w:pPr>
-      <w:r>
-        <w:t>FOLLOWERS: 821</w:t>
-      </w:r>
-    </w:p>
-    <w:p>
-      <w:pPr>
-        <w:spacing w:line="360" w:lineRule="auto"/>
-        <w:jc w:val="both"/>
-      </w:pPr>
-      <w:r>
-        <w:t>ENGAGEMENT: 531 (+240%)</w:t>
-      </w:r>
-    </w:p>
-    <w:p>
-      <w:pPr>
-        <w:spacing w:line="360" w:lineRule="auto"/>
-        <w:jc w:val="both"/>
-      </w:pPr>
-    </w:p>
-    <w:p>
-      <w:pPr>
-        <w:spacing w:line="360" w:lineRule="auto"/>
-        <w:jc w:val="both"/>
-      </w:pPr>
-      <w:r>
-        <w:t xml:space="preserve">In the month of June, the media team resumed its photography class handled by brother Samuel Asamoah Boateng also of the media team. The class moved to face to face practical of photography. Most of the members of the media team are able to </w:t>
-      </w:r>
-    </w:p>
-    <w:p>
-      <w:pPr>
-        <w:spacing w:line="360" w:lineRule="auto"/>
-        <w:jc w:val="both"/>
-      </w:pPr>
-      <w:r>
-        <w:lastRenderedPageBreak/>
-        <w:t>now take very good pictures with the camera with knowledge of what every button does and technicalities that accompanies it.</w:t>
-      </w:r>
-    </w:p>
-    <w:p>
-      <w:pPr>
-        <w:spacing w:line="360" w:lineRule="auto"/>
-        <w:jc w:val="both"/>
-      </w:pPr>
-      <w:r>
-        <w:t xml:space="preserve">In an effort to further connect and engage with the public, the church maintains several social media platforms in which the member of the church interacts with. This is also an avenue for information dissemination, i.e., Announcements, Program </w:t>
-      </w:r>
-    </w:p>
-    <w:p>
-      <w:pPr>
-        <w:spacing w:line="360" w:lineRule="auto"/>
-        <w:jc w:val="both"/>
-      </w:pPr>
-      <w:r>
-        <w:t>flyers, quotes, reminders etc.</w:t>
-      </w:r>
-    </w:p>
-    <w:p>
-      <w:pPr>
-        <w:spacing w:line="360" w:lineRule="auto"/>
-        <w:jc w:val="both"/>
-      </w:pPr>
-      <w:r>
-        <w:t xml:space="preserve">Engagement of the commission’s content on our social media platforms. </w:t>
-      </w:r>
-    </w:p>
-    <w:p>
-      <w:pPr>
-        <w:spacing w:line="360" w:lineRule="auto"/>
-        <w:jc w:val="both"/>
-      </w:pPr>
-      <w:r>
-        <w:t>FACEBOOK JUNE</w:t>
-      </w:r>
-    </w:p>
-    <w:p>
-      <w:pPr>
-        <w:spacing w:line="360" w:lineRule="auto"/>
-        <w:jc w:val="both"/>
-      </w:pPr>
-      <w:r>
-        <w:t>REACH: 14,100 USERS</w:t>
-      </w:r>
-    </w:p>
-    <w:p>
-      <w:pPr>
-        <w:spacing w:line="360" w:lineRule="auto"/>
-        <w:jc w:val="both"/>
-      </w:pPr>
-      <w:r>
-        <w:t>NEW LIKES: 2</w:t>
-      </w:r>
-    </w:p>
-    <w:p>
-      <w:pPr>
-        <w:spacing w:line="360" w:lineRule="auto"/>
-        <w:jc w:val="both"/>
-      </w:pPr>
-      <w:r>
-        <w:t>LIKES: 537</w:t>
-      </w:r>
-    </w:p>
-    <w:p>
-      <w:pPr>
-        <w:spacing w:line="360" w:lineRule="auto"/>
-        <w:jc w:val="both"/>
-      </w:pPr>
-      <w:r>
-        <w:t>INSTAGRAM JUNE</w:t>
-      </w:r>
-    </w:p>
-    <w:p>
-      <w:pPr>
-        <w:spacing w:line="360" w:lineRule="auto"/>
-        <w:jc w:val="both"/>
-      </w:pPr>
-      <w:r>
-        <w:t>REACH: 25,700 USERS</w:t>
-      </w:r>
-    </w:p>
-    <w:p>
-      <w:pPr>
-        <w:spacing w:line="360" w:lineRule="auto"/>
-        <w:jc w:val="both"/>
-      </w:pPr>
-      <w:r>
-        <w:t>NEW FOLLOWERS: +99 (11%)</w:t>
-      </w:r>
-    </w:p>
-    <w:p>
-      <w:pPr>
-        <w:spacing w:line="360" w:lineRule="auto"/>
-        <w:jc w:val="both"/>
-      </w:pPr>
-      <w:r>
-        <w:t xml:space="preserve">FOLLOWERS: 920 </w:t>
-      </w:r>
-    </w:p>
-    <w:p>
-      <w:pPr>
-        <w:spacing w:line="360" w:lineRule="auto"/>
-        <w:jc w:val="both"/>
-      </w:pPr>
-      <w:r>
-        <w:t>ENGAGEMENT: 1,085</w:t>
-      </w:r>
-    </w:p>
-    <w:p>
-      <w:pPr>
-        <w:spacing w:line="360" w:lineRule="auto"/>
-        <w:jc w:val="both"/>
-      </w:pPr>
-    </w:p>
-    <w:p>
-      <w:pPr>
-        <w:spacing w:line="360" w:lineRule="auto"/>
-        <w:jc w:val="both"/>
-      </w:pPr>
-      <w:r>
-        <w:t xml:space="preserve">In the month of July, the media team did not have any photography class. The photography wing of the department took pictures of our dear Man of God Pastor Roy King. About </w:t>
-      </w:r>
-      <w:r>
-        <w:t>150</w:t>
-      </w:r>
-      <w:r>
-        <w:t xml:space="preserve"> edited pictures in total to be used for church flyers, posters and other content.</w:t>
-      </w:r>
-    </w:p>
-    <w:p>
-      <w:pPr>
-        <w:spacing w:line="360" w:lineRule="auto"/>
-        <w:jc w:val="both"/>
-      </w:pPr>
-      <w:r>
-        <w:t xml:space="preserve">In an effort to further connect and engage with the public, the church maintains several social media platforms in which the member of the church interacts with. This is also an avenue for information dissemination, i.e., Announcements, Program </w:t>
-      </w:r>
-    </w:p>
-    <w:p>
-      <w:pPr>
-        <w:spacing w:line="360" w:lineRule="auto"/>
-        <w:jc w:val="both"/>
-      </w:pPr>
-      <w:r>
-        <w:t>flyers, quotes, reminders etc.</w:t>
-      </w:r>
-    </w:p>
-    <w:p>
-      <w:pPr>
-        <w:spacing w:line="360" w:lineRule="auto"/>
-        <w:jc w:val="both"/>
-      </w:pPr>
-      <w:r>
-        <w:t xml:space="preserve">Engagement of the commission’s content on our social media platforms. </w:t>
-      </w:r>
-    </w:p>
-    <w:p>
-      <w:pPr>
-        <w:spacing w:line="360" w:lineRule="auto"/>
-        <w:jc w:val="both"/>
-      </w:pPr>
-    </w:p>
-    <w:p>
-      <w:pPr>
-        <w:spacing w:line="360" w:lineRule="auto"/>
-        <w:jc w:val="both"/>
-      </w:pPr>
-      <w:r>
-        <w:lastRenderedPageBreak/>
-        <w:t>FACEBOOK JU</w:t>
-      </w:r>
-      <w:r>
-        <w:t>LY</w:t>
-      </w:r>
-    </w:p>
-    <w:p>
-      <w:pPr>
-        <w:spacing w:line="360" w:lineRule="auto"/>
-        <w:jc w:val="both"/>
-      </w:pPr>
-      <w:r>
-        <w:t>REACH: 9.1K USERS</w:t>
-      </w:r>
-    </w:p>
-    <w:p>
-      <w:pPr>
-        <w:spacing w:line="360" w:lineRule="auto"/>
-        <w:jc w:val="both"/>
-      </w:pPr>
-      <w:r>
-        <w:t>NEW LIKES: 3</w:t>
-      </w:r>
-    </w:p>
-    <w:p>
-      <w:pPr>
-        <w:spacing w:line="360" w:lineRule="auto"/>
-        <w:jc w:val="both"/>
-      </w:pPr>
-      <w:r>
-        <w:t>LIKES: 539</w:t>
-      </w:r>
-    </w:p>
-    <w:p>
-      <w:pPr>
-        <w:spacing w:line="360" w:lineRule="auto"/>
-        <w:jc w:val="both"/>
-      </w:pPr>
-      <w:r>
-        <w:t>PROFILE VISIT: 58</w:t>
-      </w:r>
-    </w:p>
-    <w:p>
-      <w:pPr>
-        <w:spacing w:line="360" w:lineRule="auto"/>
-        <w:jc w:val="both"/>
-      </w:pPr>
-    </w:p>
-    <w:p>
-      <w:pPr>
-        <w:spacing w:line="360" w:lineRule="auto"/>
-        <w:jc w:val="both"/>
-      </w:pPr>
-      <w:r>
-        <w:t>INSTAGRAM JU</w:t>
-      </w:r>
-      <w:r>
-        <w:t>LY</w:t>
-      </w:r>
-    </w:p>
-    <w:p>
-      <w:pPr>
-        <w:spacing w:line="360" w:lineRule="auto"/>
-        <w:jc w:val="both"/>
-      </w:pPr>
-      <w:r>
-        <w:t>REACH: 14.1K USERS</w:t>
-      </w:r>
-    </w:p>
-    <w:p>
-      <w:pPr>
-        <w:spacing w:line="360" w:lineRule="auto"/>
-        <w:jc w:val="both"/>
-      </w:pPr>
-      <w:r>
-        <w:t>NEW FOLLOWERS: 30</w:t>
-      </w:r>
-    </w:p>
-    <w:p>
-      <w:pPr>
-        <w:spacing w:line="360" w:lineRule="auto"/>
-        <w:jc w:val="both"/>
-      </w:pPr>
-      <w:r>
-        <w:t>FOLLOWERS: 950</w:t>
-      </w:r>
-    </w:p>
-    <w:p>
-      <w:pPr>
-        <w:spacing w:line="360" w:lineRule="auto"/>
-        <w:jc w:val="both"/>
-      </w:pPr>
-      <w:r>
-        <w:t>ENGAGEMENT: 711</w:t>
-      </w:r>
-    </w:p>
-    <w:p>
-      <w:pPr>
-        <w:spacing w:line="360" w:lineRule="auto"/>
-        <w:jc w:val="both"/>
-      </w:pPr>
-      <w:r>
-        <w:t>PROFILE VISIT: 515</w:t>
-      </w:r>
-    </w:p>
-    <w:p>
-      <w:pPr>
-        <w:rPr>
-          <w:color w:val="6C6A6A" w:themeColor="background2" w:themeShade="80"/>
-        </w:rPr>
-      </w:pPr>
-    </w:p>
-    <w:p>
-      <w:pPr>
-        <w:rPr>
-          <w:color w:val="6C6A6A" w:themeColor="background2" w:themeShade="80"/>
-        </w:rPr>
-      </w:pPr>
-    </w:p>
-    <w:p>
-      <w:pPr>
-        <w:pStyle w:val="Heading1"/>
-        <w:jc w:val="both"/>
-      </w:pPr>
-      <w:bookmarkStart w:id="5" w:name="_Toc112064942"/>
-      <w:r>
-        <w:t>PROGRESS REPORT</w:t>
-      </w:r>
-      <w:bookmarkEnd w:id="5"/>
-    </w:p>
-    <w:p>
-      <w:pPr>
-        <w:spacing w:line="360" w:lineRule="auto"/>
-        <w:jc w:val="both"/>
-      </w:pPr>
-      <w:r>
-        <w:t>All goals set by the department in the period under review were met and duly accomplished.</w:t>
-      </w:r>
+        <w:t xml:space="preserve">e. </w:t>
+      </w:r>
+      <w:r>
+        <w:tab/>
+        <w:t>video Sermon excerpts</w:t>
+      </w:r>
+    </w:p>
+    <w:p>
+      <w:pPr>
+        <w:spacing w:line="360" w:lineRule="auto"/>
+        <w:jc w:val="both"/>
+      </w:pPr>
     </w:p>
     <w:p>
       <w:pPr>
@@ -1835,6 +1218,840 @@
           <w:b/>
           <w:bCs/>
         </w:rPr>
+        <w:t>GOALS AND OBJECTIVES</w:t>
+      </w:r>
+    </w:p>
+    <w:p>
+      <w:pPr>
+        <w:pStyle w:val="ListParagraph"/>
+        <w:numPr>
+          <w:ilvl w:val="0"/>
+          <w:numId w:val="15"/>
+        </w:numPr>
+        <w:spacing w:line="360" w:lineRule="auto"/>
+        <w:jc w:val="both"/>
+      </w:pPr>
+      <w:r>
+        <w:t>Map out church identity and brand by mid-year.</w:t>
+      </w:r>
+    </w:p>
+    <w:p>
+      <w:pPr>
+        <w:pStyle w:val="ListParagraph"/>
+        <w:numPr>
+          <w:ilvl w:val="0"/>
+          <w:numId w:val="15"/>
+        </w:numPr>
+        <w:spacing w:line="360" w:lineRule="auto"/>
+        <w:jc w:val="both"/>
+      </w:pPr>
+      <w:r>
+        <w:lastRenderedPageBreak/>
+        <w:t>Payment of dues</w:t>
+      </w:r>
+    </w:p>
+    <w:p>
+      <w:pPr>
+        <w:pStyle w:val="ListParagraph"/>
+        <w:numPr>
+          <w:ilvl w:val="0"/>
+          <w:numId w:val="15"/>
+        </w:numPr>
+        <w:spacing w:line="360" w:lineRule="auto"/>
+        <w:jc w:val="both"/>
+      </w:pPr>
+      <w:r>
+        <w:t>Timely execution of duties</w:t>
+      </w:r>
+    </w:p>
+    <w:p>
+      <w:pPr>
+        <w:spacing w:line="360" w:lineRule="auto"/>
+        <w:jc w:val="both"/>
+      </w:pPr>
+      <w:r>
+        <w:t>In the month of April, the department</w:t>
+      </w:r>
+      <w:r>
+        <w:t>’s</w:t>
+      </w:r>
+      <w:r>
+        <w:t xml:space="preserve"> main</w:t>
+      </w:r>
+      <w:r>
+        <w:t xml:space="preserve"> activity was on Beyond religion. The team continued to put together artworks in line with the program. This was done through the</w:t>
+      </w:r>
+      <w:r>
+        <w:t xml:space="preserve"> creation and promoti</w:t>
+      </w:r>
+      <w:r>
+        <w:t>on</w:t>
+      </w:r>
+      <w:r>
+        <w:t xml:space="preserve"> of media content for the public awareness of the program</w:t>
+      </w:r>
+      <w:r>
+        <w:t>:</w:t>
+      </w:r>
+      <w:r>
+        <w:t xml:space="preserve"> </w:t>
+      </w:r>
+      <w:r>
+        <w:t>conference f</w:t>
+      </w:r>
+      <w:r>
+        <w:t>lyer, promotional videos, audio excerpts from previous year</w:t>
+      </w:r>
+      <w:r>
+        <w:t>’</w:t>
+      </w:r>
+      <w:r>
+        <w:t xml:space="preserve">s </w:t>
+      </w:r>
+      <w:r>
+        <w:t>conference</w:t>
+      </w:r>
+      <w:r>
+        <w:t xml:space="preserve"> and </w:t>
+      </w:r>
+      <w:r>
+        <w:t>a</w:t>
+      </w:r>
+      <w:r>
+        <w:t xml:space="preserve"> paid advertisement</w:t>
+      </w:r>
+      <w:r>
+        <w:t xml:space="preserve"> on Instagram</w:t>
+      </w:r>
+      <w:r>
+        <w:t>.</w:t>
+      </w:r>
+    </w:p>
+    <w:p>
+      <w:pPr>
+        <w:spacing w:line="360" w:lineRule="auto"/>
+        <w:jc w:val="both"/>
+      </w:pPr>
+      <w:r>
+        <w:t>The</w:t>
+      </w:r>
+      <w:r>
+        <w:t xml:space="preserve"> department </w:t>
+      </w:r>
+      <w:r>
+        <w:t>received a</w:t>
+      </w:r>
+      <w:r>
+        <w:t xml:space="preserve"> Vodafone </w:t>
+      </w:r>
+      <w:r>
+        <w:t>Fiber</w:t>
+      </w:r>
+      <w:r>
+        <w:t xml:space="preserve"> Broadband internet</w:t>
+      </w:r>
+      <w:r>
+        <w:t xml:space="preserve"> service</w:t>
+      </w:r>
+      <w:r>
+        <w:t xml:space="preserve"> which was installed as the assembly’s internet service provider, as well as for live streaming purposes. </w:t>
+      </w:r>
+    </w:p>
+    <w:p>
+      <w:pPr>
+        <w:spacing w:line="360" w:lineRule="auto"/>
+        <w:jc w:val="both"/>
+      </w:pPr>
+      <w:r>
+        <w:t xml:space="preserve">In the month of May, </w:t>
+      </w:r>
+      <w:r>
+        <w:t xml:space="preserve">the department sort to improve its live streaming activities. A resource person was brought to </w:t>
+      </w:r>
+      <w:r>
+        <w:t xml:space="preserve">advise on multiple camera streaming. </w:t>
+      </w:r>
+    </w:p>
+    <w:p>
+      <w:pPr>
+        <w:spacing w:line="360" w:lineRule="auto"/>
+        <w:jc w:val="both"/>
+      </w:pPr>
+      <w:r>
+        <w:t>T</w:t>
+      </w:r>
+      <w:r>
+        <w:t>he department</w:t>
+      </w:r>
+      <w:r>
+        <w:t xml:space="preserve"> also</w:t>
+      </w:r>
+      <w:r>
+        <w:t xml:space="preserve"> </w:t>
+      </w:r>
+      <w:r>
+        <w:t>outl</w:t>
+      </w:r>
+      <w:r>
+        <w:t>in</w:t>
+      </w:r>
+      <w:r>
+        <w:t>e</w:t>
+      </w:r>
+      <w:r>
+        <w:t>d</w:t>
+      </w:r>
+      <w:r>
+        <w:t xml:space="preserve"> its responsibilities </w:t>
+      </w:r>
+      <w:r>
+        <w:t>and weekly activities</w:t>
+      </w:r>
+      <w:r>
+        <w:t xml:space="preserve">. Conversations for a code </w:t>
+      </w:r>
+      <w:r>
+        <w:t xml:space="preserve">of conduct, </w:t>
+      </w:r>
+      <w:r>
+        <w:t>and</w:t>
+      </w:r>
+      <w:r>
+        <w:t xml:space="preserve"> guidelines</w:t>
+      </w:r>
+      <w:r>
+        <w:t xml:space="preserve"> of the department</w:t>
+      </w:r>
+      <w:r>
+        <w:t xml:space="preserve"> </w:t>
+      </w:r>
+      <w:r>
+        <w:t>were held to further put the department in order</w:t>
+      </w:r>
+      <w:r>
+        <w:t>, hold its members accountable</w:t>
+      </w:r>
+      <w:r>
+        <w:t>, and ensure an excellent culture of executing duties.</w:t>
+      </w:r>
+      <w:r>
+        <w:t xml:space="preserve"> </w:t>
+      </w:r>
+    </w:p>
+    <w:p>
+      <w:pPr>
+        <w:spacing w:line="360" w:lineRule="auto"/>
+        <w:jc w:val="both"/>
+      </w:pPr>
+      <w:r>
+        <w:t>In an effort to further connect and engage with the public, the church maintains several social media platforms in which the member</w:t>
+      </w:r>
+      <w:r>
+        <w:t>s</w:t>
+      </w:r>
+      <w:r>
+        <w:t xml:space="preserve"> of the church interact with. This is also an avenue for information dissemination, i.e., Announcements, Program </w:t>
+      </w:r>
+    </w:p>
+    <w:p>
+      <w:pPr>
+        <w:spacing w:line="360" w:lineRule="auto"/>
+        <w:jc w:val="both"/>
+      </w:pPr>
+      <w:r>
+        <w:t>flyers, quotes, reminders etc.</w:t>
+      </w:r>
+    </w:p>
+    <w:p>
+      <w:pPr>
+        <w:spacing w:line="360" w:lineRule="auto"/>
+        <w:jc w:val="both"/>
+      </w:pPr>
+      <w:r>
+        <w:t xml:space="preserve">Engagement of the commission’s content on our social media platforms. </w:t>
+      </w:r>
+    </w:p>
+    <w:p>
+      <w:pPr>
+        <w:spacing w:line="360" w:lineRule="auto"/>
+        <w:jc w:val="both"/>
+        <w:rPr>
+          <w:b/>
+          <w:bCs/>
+        </w:rPr>
+      </w:pPr>
+    </w:p>
+    <w:p>
+      <w:pPr>
+        <w:spacing w:line="360" w:lineRule="auto"/>
+        <w:jc w:val="both"/>
+        <w:rPr>
+          <w:b/>
+          <w:bCs/>
+        </w:rPr>
+      </w:pPr>
+      <w:r>
+        <w:rPr>
+          <w:b/>
+          <w:bCs/>
+        </w:rPr>
+        <w:t>FACEBOOK MAY</w:t>
+      </w:r>
+    </w:p>
+    <w:p>
+      <w:pPr>
+        <w:spacing w:line="360" w:lineRule="auto"/>
+        <w:jc w:val="both"/>
+      </w:pPr>
+      <w:r>
+        <w:t>REACH: 1,541 (+87.5%)</w:t>
+      </w:r>
+    </w:p>
+    <w:p>
+      <w:pPr>
+        <w:spacing w:line="360" w:lineRule="auto"/>
+        <w:jc w:val="both"/>
+      </w:pPr>
+      <w:r>
+        <w:t>PROFILE VISITS: 96 (+33.3%)</w:t>
+      </w:r>
+    </w:p>
+    <w:p>
+      <w:pPr>
+        <w:spacing w:line="360" w:lineRule="auto"/>
+        <w:jc w:val="both"/>
+      </w:pPr>
+      <w:r>
+        <w:t>NEW LIKES: 0</w:t>
+      </w:r>
+    </w:p>
+    <w:p>
+      <w:pPr>
+        <w:spacing w:line="360" w:lineRule="auto"/>
+        <w:jc w:val="both"/>
+      </w:pPr>
+      <w:r>
+        <w:t>ENGAGEMENT: 453</w:t>
+      </w:r>
+    </w:p>
+    <w:p>
+      <w:pPr>
+        <w:spacing w:line="360" w:lineRule="auto"/>
+        <w:jc w:val="both"/>
+        <w:rPr>
+          <w:b/>
+          <w:bCs/>
+        </w:rPr>
+      </w:pPr>
+      <w:r>
+        <w:rPr>
+          <w:b/>
+          <w:bCs/>
+        </w:rPr>
+        <w:lastRenderedPageBreak/>
+        <w:t>INSTAGRAM MAY</w:t>
+      </w:r>
+    </w:p>
+    <w:p>
+      <w:pPr>
+        <w:spacing w:line="360" w:lineRule="auto"/>
+        <w:jc w:val="both"/>
+      </w:pPr>
+      <w:r>
+        <w:t>REACH: 11,595 (+681.9%)</w:t>
+      </w:r>
+    </w:p>
+    <w:p>
+      <w:pPr>
+        <w:spacing w:line="360" w:lineRule="auto"/>
+        <w:jc w:val="both"/>
+      </w:pPr>
+      <w:r>
+        <w:t>PROFILE VISITS: 671 (+156.1%)</w:t>
+      </w:r>
+    </w:p>
+    <w:p>
+      <w:pPr>
+        <w:spacing w:line="360" w:lineRule="auto"/>
+        <w:jc w:val="both"/>
+      </w:pPr>
+      <w:r>
+        <w:t>NEW FOLLOWERS: +23 (27.8%)</w:t>
+      </w:r>
+    </w:p>
+    <w:p>
+      <w:pPr>
+        <w:spacing w:line="360" w:lineRule="auto"/>
+        <w:jc w:val="both"/>
+      </w:pPr>
+      <w:r>
+        <w:t>FOLLOWERS: 821</w:t>
+      </w:r>
+    </w:p>
+    <w:p>
+      <w:pPr>
+        <w:spacing w:line="360" w:lineRule="auto"/>
+        <w:jc w:val="both"/>
+      </w:pPr>
+      <w:r>
+        <w:t>ENGAGEMENT: 531 (+240%)</w:t>
+      </w:r>
+    </w:p>
+    <w:p>
+      <w:pPr>
+        <w:spacing w:line="360" w:lineRule="auto"/>
+        <w:jc w:val="both"/>
+      </w:pPr>
+    </w:p>
+    <w:p>
+      <w:pPr>
+        <w:spacing w:line="360" w:lineRule="auto"/>
+        <w:jc w:val="both"/>
+      </w:pPr>
+      <w:r>
+        <w:t xml:space="preserve">In the month of June, the team resumed its photography class </w:t>
+      </w:r>
+      <w:r>
+        <w:t>scheduled to equip its members with the necessary skills for handling a camera.</w:t>
+      </w:r>
+      <w:r>
+        <w:t xml:space="preserve"> The </w:t>
+      </w:r>
+      <w:r>
+        <w:t xml:space="preserve">month’s class had practical sessions with about 8-10 members. </w:t>
+      </w:r>
+    </w:p>
+    <w:p>
+      <w:pPr>
+        <w:spacing w:line="360" w:lineRule="auto"/>
+        <w:jc w:val="both"/>
+      </w:pPr>
+      <w:r>
+        <w:t xml:space="preserve">The department also began to make preparations for </w:t>
+      </w:r>
+      <w:r>
+        <w:rPr>
+          <w:i/>
+          <w:iCs/>
+        </w:rPr>
+        <w:t>The Koinonia Bliss</w:t>
+      </w:r>
+      <w:r>
+        <w:rPr>
+          <w:i/>
+          <w:iCs/>
+        </w:rPr>
+        <w:t xml:space="preserve"> ’22. </w:t>
+      </w:r>
+      <w:r>
+        <w:t>This in</w:t>
+      </w:r>
+      <w:r>
+        <w:t xml:space="preserve">cluded mapping out plans for social media and publicity. </w:t>
+      </w:r>
+      <w:r>
+        <w:t xml:space="preserve">Following this, the department carried out some of the </w:t>
+      </w:r>
+      <w:r>
+        <w:t>activit</w:t>
+      </w:r>
+      <w:r>
+        <w:t>ies, particularly in shooting promo videos.</w:t>
+      </w:r>
+    </w:p>
+    <w:p>
+      <w:pPr>
+        <w:spacing w:line="360" w:lineRule="auto"/>
+        <w:jc w:val="both"/>
+      </w:pPr>
+      <w:r>
+        <w:t xml:space="preserve">In an effort to further connect and engage with the public, the church maintains several social media platforms in which the member of the church interacts with. This is also an avenue for information dissemination, i.e., Announcements, Program </w:t>
+      </w:r>
+    </w:p>
+    <w:p>
+      <w:pPr>
+        <w:spacing w:line="360" w:lineRule="auto"/>
+        <w:jc w:val="both"/>
+      </w:pPr>
+      <w:r>
+        <w:t>flyers, quotes, reminders etc.</w:t>
+      </w:r>
+    </w:p>
+    <w:p>
+      <w:pPr>
+        <w:spacing w:line="360" w:lineRule="auto"/>
+        <w:jc w:val="both"/>
+      </w:pPr>
+      <w:r>
+        <w:t xml:space="preserve">Engagement of the commission’s content on our social media platforms. </w:t>
+      </w:r>
+    </w:p>
+    <w:p>
+      <w:pPr>
+        <w:spacing w:line="360" w:lineRule="auto"/>
+        <w:jc w:val="both"/>
+        <w:rPr>
+          <w:b/>
+          <w:bCs/>
+        </w:rPr>
+      </w:pPr>
+    </w:p>
+    <w:p>
+      <w:pPr>
+        <w:spacing w:line="360" w:lineRule="auto"/>
+        <w:jc w:val="both"/>
+        <w:rPr>
+          <w:b/>
+          <w:bCs/>
+        </w:rPr>
+      </w:pPr>
+      <w:r>
+        <w:rPr>
+          <w:b/>
+          <w:bCs/>
+        </w:rPr>
+        <w:t>FACEBOOK JUNE</w:t>
+      </w:r>
+    </w:p>
+    <w:p>
+      <w:pPr>
+        <w:spacing w:line="360" w:lineRule="auto"/>
+        <w:jc w:val="both"/>
+      </w:pPr>
+      <w:r>
+        <w:t>REACH: 14,100 USERS</w:t>
+      </w:r>
+    </w:p>
+    <w:p>
+      <w:pPr>
+        <w:spacing w:line="360" w:lineRule="auto"/>
+        <w:jc w:val="both"/>
+      </w:pPr>
+      <w:r>
+        <w:t>NEW LIKES: 2</w:t>
+      </w:r>
+    </w:p>
+    <w:p>
+      <w:pPr>
+        <w:spacing w:line="360" w:lineRule="auto"/>
+        <w:jc w:val="both"/>
+      </w:pPr>
+      <w:r>
+        <w:t>LIKES: 537</w:t>
+      </w:r>
+    </w:p>
+    <w:p>
+      <w:pPr>
+        <w:spacing w:line="360" w:lineRule="auto"/>
+        <w:jc w:val="both"/>
+        <w:rPr>
+          <w:b/>
+          <w:bCs/>
+        </w:rPr>
+      </w:pPr>
+      <w:r>
+        <w:rPr>
+          <w:b/>
+          <w:bCs/>
+        </w:rPr>
+        <w:t>INSTAGRAM JUNE</w:t>
+      </w:r>
+    </w:p>
+    <w:p>
+      <w:pPr>
+        <w:spacing w:line="360" w:lineRule="auto"/>
+        <w:jc w:val="both"/>
+      </w:pPr>
+      <w:r>
+        <w:t>REACH: 25,700 USERS</w:t>
+      </w:r>
+    </w:p>
+    <w:p>
+      <w:pPr>
+        <w:spacing w:line="360" w:lineRule="auto"/>
+        <w:jc w:val="both"/>
+      </w:pPr>
+      <w:r>
+        <w:t>NEW FOLLOWERS: +99 (11%)</w:t>
+      </w:r>
+    </w:p>
+    <w:p>
+      <w:pPr>
+        <w:spacing w:line="360" w:lineRule="auto"/>
+        <w:jc w:val="both"/>
+      </w:pPr>
+      <w:r>
+        <w:t xml:space="preserve">FOLLOWERS: 920 </w:t>
+      </w:r>
+    </w:p>
+    <w:p>
+      <w:pPr>
+        <w:spacing w:line="360" w:lineRule="auto"/>
+        <w:jc w:val="both"/>
+      </w:pPr>
+      <w:r>
+        <w:lastRenderedPageBreak/>
+        <w:t>ENGAGEMENT: 1,085</w:t>
+      </w:r>
+    </w:p>
+    <w:p>
+      <w:pPr>
+        <w:spacing w:line="360" w:lineRule="auto"/>
+        <w:jc w:val="both"/>
+      </w:pPr>
+    </w:p>
+    <w:p>
+      <w:pPr>
+        <w:spacing w:line="360" w:lineRule="auto"/>
+        <w:jc w:val="both"/>
+      </w:pPr>
+      <w:r>
+        <w:t xml:space="preserve">The month of July continued with social media publicity and engagements in the lead to </w:t>
+      </w:r>
+      <w:r>
+        <w:rPr>
+          <w:i/>
+          <w:iCs/>
+        </w:rPr>
+        <w:t>The Koinonia Bliss ’22.</w:t>
+      </w:r>
+      <w:r>
+        <w:t xml:space="preserve"> In addition, a photoshoot session was organized for our man of God as a yearly activity </w:t>
+      </w:r>
+      <w:r>
+        <w:t>to be used for official artworks.</w:t>
+      </w:r>
+    </w:p>
+    <w:p>
+      <w:pPr>
+        <w:spacing w:line="360" w:lineRule="auto"/>
+        <w:jc w:val="both"/>
+      </w:pPr>
+      <w:r>
+        <w:t xml:space="preserve">In an effort to further connect and engage with the public, the church maintains several social media platforms in which the member of the church interacts with. This is also an avenue for information dissemination, i.e., Announcements, Program </w:t>
+      </w:r>
+    </w:p>
+    <w:p>
+      <w:pPr>
+        <w:spacing w:line="360" w:lineRule="auto"/>
+        <w:jc w:val="both"/>
+      </w:pPr>
+      <w:r>
+        <w:t>flyers, quotes, reminders etc.</w:t>
+      </w:r>
+    </w:p>
+    <w:p>
+      <w:pPr>
+        <w:spacing w:line="360" w:lineRule="auto"/>
+        <w:jc w:val="both"/>
+      </w:pPr>
+      <w:r>
+        <w:t xml:space="preserve">Engagement of the commission’s content on our social media platforms. </w:t>
+      </w:r>
+    </w:p>
+    <w:p>
+      <w:pPr>
+        <w:spacing w:line="360" w:lineRule="auto"/>
+        <w:jc w:val="both"/>
+      </w:pPr>
+    </w:p>
+    <w:p>
+      <w:pPr>
+        <w:spacing w:line="360" w:lineRule="auto"/>
+        <w:jc w:val="both"/>
+        <w:rPr>
+          <w:b/>
+          <w:bCs/>
+        </w:rPr>
+      </w:pPr>
+      <w:r>
+        <w:rPr>
+          <w:b/>
+          <w:bCs/>
+        </w:rPr>
+        <w:t>FACEBOOK JU</w:t>
+      </w:r>
+      <w:r>
+        <w:rPr>
+          <w:b/>
+          <w:bCs/>
+        </w:rPr>
+        <w:t>LY</w:t>
+      </w:r>
+    </w:p>
+    <w:p>
+      <w:pPr>
+        <w:spacing w:line="360" w:lineRule="auto"/>
+        <w:jc w:val="both"/>
+      </w:pPr>
+      <w:r>
+        <w:t>REACH: 9.1K USERS</w:t>
+      </w:r>
+    </w:p>
+    <w:p>
+      <w:pPr>
+        <w:spacing w:line="360" w:lineRule="auto"/>
+        <w:jc w:val="both"/>
+      </w:pPr>
+      <w:r>
+        <w:t>NEW LIKES: 3</w:t>
+      </w:r>
+    </w:p>
+    <w:p>
+      <w:pPr>
+        <w:spacing w:line="360" w:lineRule="auto"/>
+        <w:jc w:val="both"/>
+      </w:pPr>
+      <w:r>
+        <w:t>LIKES: 539</w:t>
+      </w:r>
+    </w:p>
+    <w:p>
+      <w:pPr>
+        <w:spacing w:line="360" w:lineRule="auto"/>
+        <w:jc w:val="both"/>
+      </w:pPr>
+      <w:r>
+        <w:t>PROFILE VISIT: 58</w:t>
+      </w:r>
+    </w:p>
+    <w:p>
+      <w:pPr>
+        <w:spacing w:line="360" w:lineRule="auto"/>
+        <w:jc w:val="both"/>
+        <w:rPr>
+          <w:b/>
+          <w:bCs/>
+        </w:rPr>
+      </w:pPr>
+      <w:r>
+        <w:rPr>
+          <w:b/>
+          <w:bCs/>
+        </w:rPr>
+        <w:t>INSTAGRAM JU</w:t>
+      </w:r>
+      <w:r>
+        <w:rPr>
+          <w:b/>
+          <w:bCs/>
+        </w:rPr>
+        <w:t>LY</w:t>
+      </w:r>
+    </w:p>
+    <w:p>
+      <w:pPr>
+        <w:spacing w:line="360" w:lineRule="auto"/>
+        <w:jc w:val="both"/>
+      </w:pPr>
+      <w:r>
+        <w:t>REACH: 14.1K USERS</w:t>
+      </w:r>
+    </w:p>
+    <w:p>
+      <w:pPr>
+        <w:spacing w:line="360" w:lineRule="auto"/>
+        <w:jc w:val="both"/>
+      </w:pPr>
+      <w:r>
+        <w:t>NEW FOLLOWERS: 30</w:t>
+      </w:r>
+    </w:p>
+    <w:p>
+      <w:pPr>
+        <w:spacing w:line="360" w:lineRule="auto"/>
+        <w:jc w:val="both"/>
+      </w:pPr>
+      <w:r>
+        <w:t>FOLLOWERS: 950</w:t>
+      </w:r>
+    </w:p>
+    <w:p>
+      <w:pPr>
+        <w:spacing w:line="360" w:lineRule="auto"/>
+        <w:jc w:val="both"/>
+      </w:pPr>
+      <w:r>
+        <w:t>ENGAGEMENT: 711</w:t>
+      </w:r>
+    </w:p>
+    <w:p>
+      <w:pPr>
+        <w:spacing w:line="360" w:lineRule="auto"/>
+        <w:jc w:val="both"/>
+      </w:pPr>
+      <w:r>
+        <w:t>PROFILE VISIT: 515</w:t>
+      </w:r>
+    </w:p>
+    <w:p>
+      <w:pPr>
+        <w:pStyle w:val="Heading1"/>
+        <w:jc w:val="both"/>
+      </w:pPr>
+      <w:bookmarkStart w:id="5" w:name="_Toc112064942"/>
+      <w:r>
+        <w:t>PROGRESS REPORT</w:t>
+      </w:r>
+      <w:bookmarkEnd w:id="5"/>
+    </w:p>
+    <w:p>
+      <w:pPr>
+        <w:spacing w:line="360" w:lineRule="auto"/>
+        <w:jc w:val="both"/>
+      </w:pPr>
+      <w:r>
+        <w:t xml:space="preserve">All goals set by the department in the period under review were </w:t>
+      </w:r>
+      <w:r>
+        <w:t xml:space="preserve">not met due to some challenges which will be identified in the categories below. </w:t>
+      </w:r>
+    </w:p>
+    <w:p>
+      <w:pPr>
+        <w:spacing w:line="360" w:lineRule="auto"/>
+        <w:jc w:val="both"/>
+      </w:pPr>
+      <w:r>
+        <w:t xml:space="preserve">The department has however improved upon its </w:t>
+      </w:r>
+      <w:r>
+        <w:t xml:space="preserve">weekly </w:t>
+      </w:r>
+      <w:r>
+        <w:t>social media content</w:t>
+      </w:r>
+      <w:r>
+        <w:t>.</w:t>
+      </w:r>
+      <w:r>
+        <w:t xml:space="preserve"> </w:t>
+      </w:r>
+    </w:p>
+    <w:p>
+      <w:pPr>
+        <w:spacing w:line="360" w:lineRule="auto"/>
+        <w:jc w:val="both"/>
+        <w:rPr>
+          <w:b/>
+          <w:bCs/>
+        </w:rPr>
+      </w:pPr>
+    </w:p>
+    <w:p>
+      <w:pPr>
+        <w:spacing w:line="360" w:lineRule="auto"/>
+        <w:jc w:val="both"/>
+        <w:rPr>
+          <w:b/>
+          <w:bCs/>
+        </w:rPr>
+      </w:pPr>
+      <w:r>
+        <w:rPr>
+          <w:b/>
+          <w:bCs/>
+        </w:rPr>
         <w:t>ABUNDANT LIFE CONFERENCE PLANS</w:t>
       </w:r>
     </w:p>
@@ -1882,25 +2099,6 @@
         <w:spacing w:line="360" w:lineRule="auto"/>
         <w:jc w:val="both"/>
       </w:pPr>
-      <w:r>
-        <w:t>•</w:t>
-      </w:r>
-      <w:r>
-        <w:tab/>
-        <w:t>Led Screen for projection (Approval pending)</w:t>
-      </w:r>
-    </w:p>
-    <w:p>
-      <w:pPr>
-        <w:spacing w:line="360" w:lineRule="auto"/>
-        <w:jc w:val="both"/>
-      </w:pPr>
-    </w:p>
-    <w:p>
-      <w:pPr>
-        <w:spacing w:line="360" w:lineRule="auto"/>
-        <w:jc w:val="both"/>
-      </w:pPr>
     </w:p>
     <w:p>
       <w:pPr>
@@ -1926,212 +2124,199 @@
       </w:pPr>
       <w:bookmarkStart w:id="6" w:name="_Toc112064943"/>
       <w:r>
+        <w:t xml:space="preserve">FINANCIAL STATEMENT OF THE </w:t>
+      </w:r>
+      <w:r>
+        <w:t>(APRIL – AUGUST 2022)</w:t>
+      </w:r>
+      <w:bookmarkEnd w:id="6"/>
+      <w:r>
+        <w:t xml:space="preserve"> </w:t>
+      </w:r>
+    </w:p>
+    <w:p>
+      <w:pPr>
+        <w:spacing w:line="360" w:lineRule="auto"/>
+        <w:jc w:val="both"/>
+      </w:pPr>
+      <w:r>
+        <w:t xml:space="preserve">In the month of April, the department generated funds internally through dues and contributions from members totaling Ghc250.00 which was used in the purchase and printing of departmental </w:t>
+      </w:r>
+      <w:r>
+        <w:t xml:space="preserve">Tee </w:t>
+      </w:r>
+      <w:r>
+        <w:t>shi</w:t>
+      </w:r>
+      <w:r>
+        <w:t>r</w:t>
+      </w:r>
+      <w:r>
+        <w:t>ts. The department received Ghc1,190.00 from the finance department for the acquisition of equipment. The income statement of the</w:t>
+      </w:r>
+    </w:p>
+    <w:p>
+      <w:pPr>
+        <w:spacing w:line="360" w:lineRule="auto"/>
+        <w:jc w:val="both"/>
+      </w:pPr>
+      <w:r>
+        <w:t>department is attached in Appendix A.</w:t>
+      </w:r>
+    </w:p>
+    <w:p>
+      <w:pPr>
+        <w:spacing w:line="360" w:lineRule="auto"/>
+        <w:jc w:val="both"/>
+        <w:rPr>
+          <w:color w:val="6C6A6A" w:themeColor="background2" w:themeShade="80"/>
+        </w:rPr>
+      </w:pPr>
+      <w:r>
+        <w:t>In the months of May, June, July and August, the department did not generate funds internally. The income statement of the department is attached in Appendix A.</w:t>
+      </w:r>
+    </w:p>
+    <w:p>
+      <w:pPr>
+        <w:pStyle w:val="Heading1"/>
+      </w:pPr>
+      <w:bookmarkStart w:id="7" w:name="_Toc112064944"/>
+      <w:r>
+        <w:t xml:space="preserve">WELFARE OF THE </w:t>
+      </w:r>
+      <w:r>
+        <w:t>DEPARTMEN</w:t>
+      </w:r>
+      <w:bookmarkEnd w:id="7"/>
+      <w:r>
+        <w:t>T</w:t>
+      </w:r>
+    </w:p>
+    <w:p>
+      <w:pPr>
+        <w:spacing w:line="360" w:lineRule="auto"/>
+        <w:jc w:val="both"/>
+      </w:pPr>
+      <w:r>
+        <w:t xml:space="preserve">In the period under review, members of the department are required to pay monthly dues of Ghc20 to support the welfare of the department and to cater for all financial responsibilities of the department. Members are also called upon to make contributions to specific projects as required. No dues were collected within this period. </w:t>
+      </w:r>
+    </w:p>
+    <w:p>
+      <w:pPr>
+        <w:pStyle w:val="Heading1"/>
+      </w:pPr>
+      <w:bookmarkStart w:id="8" w:name="_Toc112064945"/>
+      <w:r>
+        <w:t>CHALLENGES AND SOLUTIONS EMPLOYED</w:t>
+      </w:r>
+      <w:bookmarkEnd w:id="8"/>
+    </w:p>
+    <w:p>
+      <w:pPr>
+        <w:spacing w:line="360" w:lineRule="auto"/>
+        <w:jc w:val="both"/>
+      </w:pPr>
+      <w:r>
         <w:lastRenderedPageBreak/>
-        <w:t xml:space="preserve">FINANCIAL STATEMENT OF THE </w:t>
-      </w:r>
-      <w:r>
-        <w:t>(APRIL – AUGUST 2022)</w:t>
-      </w:r>
-      <w:bookmarkEnd w:id="6"/>
+        <w:t xml:space="preserve">Bearing in mind that a </w:t>
+      </w:r>
+      <w:r>
+        <w:t>major challeng</w:t>
+      </w:r>
+      <w:r>
+        <w:t>e</w:t>
+      </w:r>
+      <w:r>
+        <w:t xml:space="preserve"> of the department </w:t>
+      </w:r>
+      <w:r>
+        <w:t>is in resource and skilled personnel.</w:t>
+      </w:r>
       <w:r>
         <w:t xml:space="preserve"> </w:t>
       </w:r>
-    </w:p>
-    <w:p>
-      <w:pPr>
-        <w:spacing w:line="360" w:lineRule="auto"/>
-        <w:jc w:val="both"/>
-      </w:pPr>
-      <w:r>
-        <w:t>In the month of April, the department generated funds internally through dues and contributions from members totaling Ghc250.00 which was used in the purchase and printing of departmental shits. The department received Ghc1,190.00 from the finance department for the acquisition of equipment. The income statement of the</w:t>
-      </w:r>
-    </w:p>
-    <w:p>
-      <w:pPr>
-        <w:spacing w:line="360" w:lineRule="auto"/>
-        <w:jc w:val="both"/>
-      </w:pPr>
-      <w:r>
-        <w:t>department is attached in Appendix A.</w:t>
-      </w:r>
-    </w:p>
-    <w:p>
-      <w:pPr>
-        <w:spacing w:line="360" w:lineRule="auto"/>
-        <w:jc w:val="both"/>
-        <w:rPr>
-          <w:color w:val="6C6A6A" w:themeColor="background2" w:themeShade="80"/>
-        </w:rPr>
-      </w:pPr>
-      <w:r>
-        <w:t>In the months of May, June, July and August, the department did not generate funds internally. The income statement of the department is attached in Appendix A.</w:t>
-      </w:r>
-    </w:p>
-    <w:p>
-      <w:pPr>
-        <w:rPr>
-          <w:color w:val="6C6A6A" w:themeColor="background2" w:themeShade="80"/>
-        </w:rPr>
+      <w:r>
+        <w:t xml:space="preserve">The department recommends training sessions and </w:t>
+      </w:r>
+      <w:r>
+        <w:t>workshops for the development of skill of personnel.</w:t>
+      </w:r>
+      <w:r>
+        <w:t xml:space="preserve"> One of such training workshops is the photography class.</w:t>
+      </w:r>
+      <w:r>
+        <w:t xml:space="preserve"> It also recognizes the need to acquire some essential equipment</w:t>
+      </w:r>
+      <w:r>
+        <w:t xml:space="preserve"> for the progressive running of activities. </w:t>
+      </w:r>
+    </w:p>
+    <w:p>
+      <w:pPr>
+        <w:spacing w:line="360" w:lineRule="auto"/>
+        <w:jc w:val="both"/>
+      </w:pPr>
+      <w:r>
+        <w:t>Having studied that the</w:t>
+      </w:r>
+      <w:r>
+        <w:t xml:space="preserve"> </w:t>
+      </w:r>
+      <w:r>
+        <w:t>non-payment</w:t>
+      </w:r>
+      <w:r>
+        <w:t xml:space="preserve"> of dues by the members of the department</w:t>
+      </w:r>
+      <w:r>
+        <w:t>, affects the basic purchasing and funding of some items</w:t>
+      </w:r>
+      <w:r>
+        <w:t>, and activities.</w:t>
+      </w:r>
+    </w:p>
+    <w:p>
+      <w:pPr>
+        <w:spacing w:line="360" w:lineRule="auto"/>
+        <w:jc w:val="both"/>
+      </w:pPr>
+      <w:r>
+        <w:t>We are drawn to revisit the conversation on dues and to highlight its importance to the department’s effective running.</w:t>
+      </w:r>
+      <w:r>
+        <w:t xml:space="preserve"> </w:t>
+      </w:r>
+      <w:bookmarkStart w:id="9" w:name="_Toc112064946"/>
+    </w:p>
+    <w:p>
+      <w:pPr>
+        <w:spacing w:line="360" w:lineRule="auto"/>
+        <w:jc w:val="both"/>
+      </w:pPr>
+      <w:r>
+        <w:t>Aware of the fact that we have been unable to successfully map out a brand identity for the commission</w:t>
+      </w:r>
+      <w:r>
+        <w:t xml:space="preserve"> due to improper planning</w:t>
+      </w:r>
+      <w:r>
+        <w:t xml:space="preserve">, we recognize the need to reaffirm our priorities in </w:t>
+      </w:r>
+      <w:r>
+        <w:t xml:space="preserve">building an identity in the coming months. This will be done through several meetings of identifying what the commission stands for and highlighting our mode of communication. </w:t>
+      </w:r>
+    </w:p>
+    <w:p>
+      <w:pPr>
+        <w:spacing w:line="360" w:lineRule="auto"/>
+        <w:jc w:val="both"/>
       </w:pPr>
     </w:p>
     <w:p>
       <w:pPr>
         <w:pStyle w:val="Heading1"/>
       </w:pPr>
-      <w:bookmarkStart w:id="7" w:name="_Toc112064944"/>
-    </w:p>
-    <w:p>
-      <w:pPr>
-        <w:pStyle w:val="Heading1"/>
-      </w:pPr>
-    </w:p>
-    <w:p>
-      <w:pPr>
-        <w:pStyle w:val="Heading1"/>
-      </w:pPr>
-    </w:p>
-    <w:p>
-      <w:pPr>
-        <w:pStyle w:val="Heading1"/>
-      </w:pPr>
-      <w:r>
-        <w:t xml:space="preserve">WELFARE OF THE </w:t>
-      </w:r>
-      <w:r>
-        <w:t>DEPARTMEN</w:t>
-      </w:r>
-      <w:bookmarkEnd w:id="7"/>
-      <w:r>
-        <w:t>T</w:t>
-      </w:r>
-    </w:p>
-    <w:p>
-      <w:pPr>
-        <w:spacing w:line="360" w:lineRule="auto"/>
-        <w:jc w:val="both"/>
-      </w:pPr>
-      <w:r>
-        <w:t xml:space="preserve">In the period under review, members of the department are required to pay monthly dues of Ghc20 to support the welfare of the department and to cater for all financial responsibilities of the department. Members are also called upon to make contributions to specific projects as required. No dues were collected within this period. </w:t>
-      </w:r>
-    </w:p>
-    <w:p>
-      <w:pPr>
-        <w:spacing w:line="360" w:lineRule="auto"/>
-        <w:jc w:val="both"/>
-      </w:pPr>
-    </w:p>
-    <w:p>
-      <w:pPr>
-        <w:spacing w:line="360" w:lineRule="auto"/>
-        <w:jc w:val="both"/>
-      </w:pPr>
-    </w:p>
-    <w:p>
-      <w:pPr>
-        <w:spacing w:line="360" w:lineRule="auto"/>
-        <w:jc w:val="both"/>
-      </w:pPr>
-    </w:p>
-    <w:p>
-      <w:pPr>
-        <w:spacing w:line="360" w:lineRule="auto"/>
-        <w:jc w:val="both"/>
-      </w:pPr>
-    </w:p>
-    <w:p>
-      <w:pPr>
-        <w:spacing w:line="360" w:lineRule="auto"/>
-        <w:jc w:val="both"/>
-      </w:pPr>
-    </w:p>
-    <w:p>
-      <w:pPr>
-        <w:spacing w:line="360" w:lineRule="auto"/>
-        <w:jc w:val="both"/>
-      </w:pPr>
-    </w:p>
-    <w:p>
-      <w:pPr>
-        <w:pStyle w:val="Heading1"/>
-      </w:pPr>
-      <w:bookmarkStart w:id="8" w:name="_Toc112064945"/>
-      <w:r>
-        <w:lastRenderedPageBreak/>
-        <w:t>CHALLENGES AND SOLUTIONS EMPLOYED</w:t>
-      </w:r>
-      <w:bookmarkEnd w:id="8"/>
-    </w:p>
-    <w:p>
-      <w:pPr>
-        <w:spacing w:line="360" w:lineRule="auto"/>
-        <w:jc w:val="both"/>
-      </w:pPr>
-      <w:r>
-        <w:t xml:space="preserve">The major challenges of the department include, the </w:t>
-      </w:r>
-      <w:r>
-        <w:t>non-payment</w:t>
-      </w:r>
-      <w:r>
-        <w:t xml:space="preserve"> of dues by the members of the department and </w:t>
-      </w:r>
-      <w:r>
-        <w:t xml:space="preserve">inadequacy of dedicated and skilled personnel in the department. </w:t>
-      </w:r>
-    </w:p>
-    <w:p>
-      <w:pPr>
-        <w:spacing w:line="360" w:lineRule="auto"/>
-        <w:jc w:val="both"/>
-      </w:pPr>
-      <w:r>
-        <w:t xml:space="preserve">Periodic reminders are being sent to the </w:t>
-      </w:r>
-      <w:r>
-        <w:t xml:space="preserve">members of the department to prompt them to pay their dues. </w:t>
-      </w:r>
-    </w:p>
-    <w:p>
-      <w:pPr>
-        <w:spacing w:line="360" w:lineRule="auto"/>
-        <w:jc w:val="both"/>
-      </w:pPr>
-      <w:r>
-        <w:t xml:space="preserve">Training and capacity initiatives such as photography school and other training initiatives have been implemented to help build up the skill levels of the members of the department in their area of work. </w:t>
-      </w:r>
-    </w:p>
-    <w:p/>
-    <w:p/>
-    <w:p/>
-    <w:p/>
-    <w:p/>
-    <w:p/>
-    <w:p/>
-    <w:p/>
-    <w:p/>
-    <w:p/>
-    <w:p/>
-    <w:p/>
-    <w:p/>
-    <w:p/>
-    <w:p/>
-    <w:p/>
-    <w:p/>
-    <w:p/>
-    <w:p/>
-    <w:p/>
-    <w:p/>
-    <w:p/>
-    <w:p/>
-    <w:p/>
-    <w:p/>
-    <w:p>
-      <w:pPr>
-        <w:pStyle w:val="Heading1"/>
-      </w:pPr>
-      <w:bookmarkStart w:id="9" w:name="_Toc112064946"/>
-      <w:r>
-        <w:lastRenderedPageBreak/>
+      <w:r>
         <w:t>APPENDI</w:t>
       </w:r>
       <w:r>
@@ -2683,27 +2868,6 @@
     </w:p>
     <w:p>
       <w:pPr>
-        <w:rPr>
-          <w:color w:val="5E5E5E" w:themeColor="text2"/>
-        </w:rPr>
-      </w:pPr>
-    </w:p>
-    <w:p>
-      <w:pPr>
-        <w:rPr>
-          <w:color w:val="5E5E5E" w:themeColor="text2"/>
-        </w:rPr>
-      </w:pPr>
-    </w:p>
-    <w:p>
-      <w:pPr>
-        <w:rPr>
-          <w:color w:val="5E5E5E" w:themeColor="text2"/>
-        </w:rPr>
-      </w:pPr>
-    </w:p>
-    <w:p>
-      <w:pPr>
         <w:jc w:val="center"/>
         <w:rPr>
           <w:b/>
@@ -2715,7 +2879,6 @@
           <w:b/>
           <w:bCs/>
         </w:rPr>
-        <w:lastRenderedPageBreak/>
         <w:t>MEDIA, TECHNICAL AND INFOMATION</w:t>
       </w:r>
       <w:r>
@@ -3172,55 +3335,6 @@
     </w:p>
     <w:p>
       <w:pPr>
-        <w:rPr>
-          <w:color w:val="5E5E5E" w:themeColor="text2"/>
-        </w:rPr>
-      </w:pPr>
-    </w:p>
-    <w:p>
-      <w:pPr>
-        <w:rPr>
-          <w:color w:val="5E5E5E" w:themeColor="text2"/>
-        </w:rPr>
-      </w:pPr>
-    </w:p>
-    <w:p>
-      <w:pPr>
-        <w:rPr>
-          <w:color w:val="5E5E5E" w:themeColor="text2"/>
-        </w:rPr>
-      </w:pPr>
-    </w:p>
-    <w:p>
-      <w:pPr>
-        <w:rPr>
-          <w:color w:val="5E5E5E" w:themeColor="text2"/>
-        </w:rPr>
-      </w:pPr>
-    </w:p>
-    <w:p>
-      <w:pPr>
-        <w:rPr>
-          <w:color w:val="5E5E5E" w:themeColor="text2"/>
-        </w:rPr>
-      </w:pPr>
-    </w:p>
-    <w:p>
-      <w:pPr>
-        <w:rPr>
-          <w:color w:val="5E5E5E" w:themeColor="text2"/>
-        </w:rPr>
-      </w:pPr>
-    </w:p>
-    <w:p>
-      <w:pPr>
-        <w:rPr>
-          <w:color w:val="5E5E5E" w:themeColor="text2"/>
-        </w:rPr>
-      </w:pPr>
-    </w:p>
-    <w:p>
-      <w:pPr>
         <w:jc w:val="center"/>
         <w:rPr>
           <w:b/>
@@ -3232,7 +3346,6 @@
           <w:b/>
           <w:bCs/>
         </w:rPr>
-        <w:lastRenderedPageBreak/>
         <w:t>MEDIA, TECHNICAL AND INFOMATION</w:t>
       </w:r>
       <w:r>
@@ -3577,6 +3690,9 @@
               <w:jc w:val="center"/>
             </w:pPr>
             <w:r>
+              <w:t xml:space="preserve">                                 </w:t>
+            </w:r>
+            <w:r>
               <w:t>260</w:t>
             </w:r>
           </w:p>
@@ -3605,6 +3721,9 @@
               <w:spacing w:line="480" w:lineRule="auto"/>
               <w:jc w:val="center"/>
             </w:pPr>
+            <w:r>
+              <w:t xml:space="preserve">                                   </w:t>
+            </w:r>
             <w:r>
               <w:t>40</w:t>
             </w:r>
@@ -3662,6 +3781,7 @@
               <w:spacing w:line="480" w:lineRule="auto"/>
             </w:pPr>
             <w:r>
+              <w:lastRenderedPageBreak/>
               <w:t>Surplus of income over expenditure</w:t>
             </w:r>
           </w:p>
@@ -3794,7 +3914,6 @@
           <w:b/>
           <w:bCs/>
         </w:rPr>
-        <w:lastRenderedPageBreak/>
         <w:t>MEDIA, TECHNICAL AND INFOMATION</w:t>
       </w:r>
       <w:r>
@@ -4139,6 +4258,9 @@
               <w:jc w:val="center"/>
             </w:pPr>
             <w:r>
+              <w:t xml:space="preserve">                                </w:t>
+            </w:r>
+            <w:r>
               <w:t>260</w:t>
             </w:r>
           </w:p>
@@ -4168,6 +4290,9 @@
               <w:jc w:val="center"/>
             </w:pPr>
             <w:r>
+              <w:t xml:space="preserve">                                  </w:t>
+            </w:r>
+            <w:r>
               <w:t>40</w:t>
             </w:r>
           </w:p>
@@ -4196,6 +4321,9 @@
               <w:spacing w:line="480" w:lineRule="auto"/>
               <w:jc w:val="center"/>
             </w:pPr>
+            <w:r>
+              <w:t xml:space="preserve">                                 </w:t>
+            </w:r>
             <w:r>
               <w:t>160</w:t>
             </w:r>
@@ -4299,7 +4427,7 @@
 </file>
 
 <file path=word/endnotes.xml><?xml version="1.0" encoding="utf-8"?>
-<w:endnotes xmlns:wpc="http://schemas.microsoft.com/office/word/2010/wordprocessingCanvas" xmlns:cx="http://schemas.microsoft.com/office/drawing/2014/chartex" xmlns:cx1="http://schemas.microsoft.com/office/drawing/2015/9/8/chartex" xmlns:cx2="http://schemas.microsoft.com/office/drawing/2015/10/21/chartex" xmlns:cx3="http://schemas.microsoft.com/office/drawing/2016/5/9/chartex" xmlns:cx4="http://schemas.microsoft.com/office/drawing/2016/5/10/chartex" xmlns:cx5="http://schemas.microsoft.com/office/drawing/2016/5/11/chartex" xmlns:cx6="http://schemas.microsoft.com/office/drawing/2016/5/12/chartex" xmlns:cx7="http://schemas.microsoft.com/office/drawing/2016/5/13/chartex" xmlns:cx8="http://schemas.microsoft.com/office/drawing/2016/5/14/chartex" xmlns:mc="http://schemas.openxmlformats.org/markup-compatibility/2006" xmlns:aink="http://schemas.microsoft.com/office/drawing/2016/ink" xmlns:am3d="http://schemas.microsoft.com/office/drawing/2017/model3d" xmlns:o="urn:schemas-microsoft-com:office:office" xmlns:r="http://schemas.openxmlformats.org/officeDocument/2006/relationships" xmlns:m="http://schemas.openxmlformats.org/officeDocument/2006/math" xmlns:v="urn:schemas-microsoft-com:vml" xmlns:wp14="http://schemas.microsoft.com/office/word/2010/wordprocessingDrawing" xmlns:wp="http://schemas.openxmlformats.org/drawingml/2006/wordprocessingDrawing" xmlns:w10="urn:schemas-microsoft-com:office:word" xmlns:w="http://schemas.openxmlformats.org/wordprocessingml/2006/main" xmlns:w14="http://schemas.microsoft.com/office/word/2010/wordml" xmlns:w15="http://schemas.microsoft.com/office/word/2012/wordml" xmlns:w16cex="http://schemas.microsoft.com/office/word/2018/wordml/cex" xmlns:w16cid="http://schemas.microsoft.com/office/word/2016/wordml/cid" xmlns:w16="http://schemas.microsoft.com/office/word/2018/wordml" xmlns:w16sdtdh="http://schemas.microsoft.com/office/word/2020/wordml/sdtdatahash" xmlns:w16se="http://schemas.microsoft.com/office/word/2015/wordml/symex" xmlns:wpg="http://schemas.microsoft.com/office/word/2010/wordprocessingGroup" xmlns:wpi="http://schemas.microsoft.com/office/word/2010/wordprocessingInk" xmlns:wne="http://schemas.microsoft.com/office/word/2006/wordml" xmlns:wps="http://schemas.microsoft.com/office/word/2010/wordprocessingShape" mc:Ignorable="w14 w15 w16se w16cid w16 w16cex w16sdtdh wp14">
+<w:endnotes xmlns:wpc="http://schemas.microsoft.com/office/word/2010/wordprocessingCanvas" xmlns:cx="http://schemas.microsoft.com/office/drawing/2014/chartex" xmlns:cx1="http://schemas.microsoft.com/office/drawing/2015/9/8/chartex" xmlns:cx2="http://schemas.microsoft.com/office/drawing/2015/10/21/chartex" xmlns:cx3="http://schemas.microsoft.com/office/drawing/2016/5/9/chartex" xmlns:cx4="http://schemas.microsoft.com/office/drawing/2016/5/10/chartex" xmlns:cx5="http://schemas.microsoft.com/office/drawing/2016/5/11/chartex" xmlns:cx6="http://schemas.microsoft.com/office/drawing/2016/5/12/chartex" xmlns:cx7="http://schemas.microsoft.com/office/drawing/2016/5/13/chartex" xmlns:cx8="http://schemas.microsoft.com/office/drawing/2016/5/14/chartex" xmlns:mc="http://schemas.openxmlformats.org/markup-compatibility/2006" xmlns:aink="http://schemas.microsoft.com/office/drawing/2016/ink" xmlns:am3d="http://schemas.microsoft.com/office/drawing/2017/model3d" xmlns:o="urn:schemas-microsoft-com:office:office" xmlns:oel="http://schemas.microsoft.com/office/2019/extlst" xmlns:r="http://schemas.openxmlformats.org/officeDocument/2006/relationships" xmlns:m="http://schemas.openxmlformats.org/officeDocument/2006/math" xmlns:v="urn:schemas-microsoft-com:vml" xmlns:wp14="http://schemas.microsoft.com/office/word/2010/wordprocessingDrawing" xmlns:wp="http://schemas.openxmlformats.org/drawingml/2006/wordprocessingDrawing" xmlns:w10="urn:schemas-microsoft-com:office:word" xmlns:w="http://schemas.openxmlformats.org/wordprocessingml/2006/main" xmlns:w14="http://schemas.microsoft.com/office/word/2010/wordml" xmlns:w15="http://schemas.microsoft.com/office/word/2012/wordml" xmlns:w16cex="http://schemas.microsoft.com/office/word/2018/wordml/cex" xmlns:w16cid="http://schemas.microsoft.com/office/word/2016/wordml/cid" xmlns:w16="http://schemas.microsoft.com/office/word/2018/wordml" xmlns:w16sdtdh="http://schemas.microsoft.com/office/word/2020/wordml/sdtdatahash" xmlns:w16se="http://schemas.microsoft.com/office/word/2015/wordml/symex" xmlns:wpg="http://schemas.microsoft.com/office/word/2010/wordprocessingGroup" xmlns:wpi="http://schemas.microsoft.com/office/word/2010/wordprocessingInk" xmlns:wne="http://schemas.microsoft.com/office/word/2006/wordml" xmlns:wps="http://schemas.microsoft.com/office/word/2010/wordprocessingShape" mc:Ignorable="w14 w15 w16se w16cid w16 w16cex w16sdtdh wp14">
   <w:endnote w:type="separator" w:id="-1">
     <w:p>
       <w:r>
@@ -4318,7 +4446,7 @@
 </file>
 
 <file path=word/footer1.xml><?xml version="1.0" encoding="utf-8"?>
-<w:ftr xmlns:wpc="http://schemas.microsoft.com/office/word/2010/wordprocessingCanvas" xmlns:cx="http://schemas.microsoft.com/office/drawing/2014/chartex" xmlns:cx1="http://schemas.microsoft.com/office/drawing/2015/9/8/chartex" xmlns:cx2="http://schemas.microsoft.com/office/drawing/2015/10/21/chartex" xmlns:cx3="http://schemas.microsoft.com/office/drawing/2016/5/9/chartex" xmlns:cx4="http://schemas.microsoft.com/office/drawing/2016/5/10/chartex" xmlns:cx5="http://schemas.microsoft.com/office/drawing/2016/5/11/chartex" xmlns:cx6="http://schemas.microsoft.com/office/drawing/2016/5/12/chartex" xmlns:cx7="http://schemas.microsoft.com/office/drawing/2016/5/13/chartex" xmlns:cx8="http://schemas.microsoft.com/office/drawing/2016/5/14/chartex" xmlns:mc="http://schemas.openxmlformats.org/markup-compatibility/2006" xmlns:aink="http://schemas.microsoft.com/office/drawing/2016/ink" xmlns:am3d="http://schemas.microsoft.com/office/drawing/2017/model3d" xmlns:o="urn:schemas-microsoft-com:office:office" xmlns:r="http://schemas.openxmlformats.org/officeDocument/2006/relationships" xmlns:m="http://schemas.openxmlformats.org/officeDocument/2006/math" xmlns:v="urn:schemas-microsoft-com:vml" xmlns:wp14="http://schemas.microsoft.com/office/word/2010/wordprocessingDrawing" xmlns:wp="http://schemas.openxmlformats.org/drawingml/2006/wordprocessingDrawing" xmlns:w10="urn:schemas-microsoft-com:office:word" xmlns:w="http://schemas.openxmlformats.org/wordprocessingml/2006/main" xmlns:w14="http://schemas.microsoft.com/office/word/2010/wordml" xmlns:w15="http://schemas.microsoft.com/office/word/2012/wordml" xmlns:w16cex="http://schemas.microsoft.com/office/word/2018/wordml/cex" xmlns:w16cid="http://schemas.microsoft.com/office/word/2016/wordml/cid" xmlns:w16="http://schemas.microsoft.com/office/word/2018/wordml" xmlns:w16sdtdh="http://schemas.microsoft.com/office/word/2020/wordml/sdtdatahash" xmlns:w16se="http://schemas.microsoft.com/office/word/2015/wordml/symex" xmlns:wpg="http://schemas.microsoft.com/office/word/2010/wordprocessingGroup" xmlns:wpi="http://schemas.microsoft.com/office/word/2010/wordprocessingInk" xmlns:wne="http://schemas.microsoft.com/office/word/2006/wordml" xmlns:wps="http://schemas.microsoft.com/office/word/2010/wordprocessingShape" mc:Ignorable="w14 w15 w16se w16cid w16 w16cex w16sdtdh wp14">
+<w:ftr xmlns:wpc="http://schemas.microsoft.com/office/word/2010/wordprocessingCanvas" xmlns:cx="http://schemas.microsoft.com/office/drawing/2014/chartex" xmlns:cx1="http://schemas.microsoft.com/office/drawing/2015/9/8/chartex" xmlns:cx2="http://schemas.microsoft.com/office/drawing/2015/10/21/chartex" xmlns:cx3="http://schemas.microsoft.com/office/drawing/2016/5/9/chartex" xmlns:cx4="http://schemas.microsoft.com/office/drawing/2016/5/10/chartex" xmlns:cx5="http://schemas.microsoft.com/office/drawing/2016/5/11/chartex" xmlns:cx6="http://schemas.microsoft.com/office/drawing/2016/5/12/chartex" xmlns:cx7="http://schemas.microsoft.com/office/drawing/2016/5/13/chartex" xmlns:cx8="http://schemas.microsoft.com/office/drawing/2016/5/14/chartex" xmlns:mc="http://schemas.openxmlformats.org/markup-compatibility/2006" xmlns:aink="http://schemas.microsoft.com/office/drawing/2016/ink" xmlns:am3d="http://schemas.microsoft.com/office/drawing/2017/model3d" xmlns:o="urn:schemas-microsoft-com:office:office" xmlns:oel="http://schemas.microsoft.com/office/2019/extlst" xmlns:r="http://schemas.openxmlformats.org/officeDocument/2006/relationships" xmlns:m="http://schemas.openxmlformats.org/officeDocument/2006/math" xmlns:v="urn:schemas-microsoft-com:vml" xmlns:wp14="http://schemas.microsoft.com/office/word/2010/wordprocessingDrawing" xmlns:wp="http://schemas.openxmlformats.org/drawingml/2006/wordprocessingDrawing" xmlns:w10="urn:schemas-microsoft-com:office:word" xmlns:w="http://schemas.openxmlformats.org/wordprocessingml/2006/main" xmlns:w14="http://schemas.microsoft.com/office/word/2010/wordml" xmlns:w15="http://schemas.microsoft.com/office/word/2012/wordml" xmlns:w16cex="http://schemas.microsoft.com/office/word/2018/wordml/cex" xmlns:w16cid="http://schemas.microsoft.com/office/word/2016/wordml/cid" xmlns:w16="http://schemas.microsoft.com/office/word/2018/wordml" xmlns:w16sdtdh="http://schemas.microsoft.com/office/word/2020/wordml/sdtdatahash" xmlns:w16se="http://schemas.microsoft.com/office/word/2015/wordml/symex" xmlns:wpg="http://schemas.microsoft.com/office/word/2010/wordprocessingGroup" xmlns:wpi="http://schemas.microsoft.com/office/word/2010/wordprocessingInk" xmlns:wne="http://schemas.microsoft.com/office/word/2006/wordml" xmlns:wps="http://schemas.microsoft.com/office/word/2010/wordprocessingShape" mc:Ignorable="w14 w15 w16se w16cid w16 w16cex w16sdtdh wp14">
   <w:sdt>
     <w:sdtPr>
       <w:rPr>
@@ -4330,11 +4458,6 @@
         <w:docPartUnique/>
       </w:docPartObj>
     </w:sdtPr>
-    <w:sdtEndPr>
-      <w:rPr>
-        <w:rStyle w:val="PageNumber"/>
-      </w:rPr>
-    </w:sdtEndPr>
     <w:sdtContent>
       <w:p>
         <w:pPr>
@@ -4373,7 +4496,7 @@
 </file>
 
 <file path=word/footer2.xml><?xml version="1.0" encoding="utf-8"?>
-<w:ftr xmlns:wpc="http://schemas.microsoft.com/office/word/2010/wordprocessingCanvas" xmlns:cx="http://schemas.microsoft.com/office/drawing/2014/chartex" xmlns:cx1="http://schemas.microsoft.com/office/drawing/2015/9/8/chartex" xmlns:cx2="http://schemas.microsoft.com/office/drawing/2015/10/21/chartex" xmlns:cx3="http://schemas.microsoft.com/office/drawing/2016/5/9/chartex" xmlns:cx4="http://schemas.microsoft.com/office/drawing/2016/5/10/chartex" xmlns:cx5="http://schemas.microsoft.com/office/drawing/2016/5/11/chartex" xmlns:cx6="http://schemas.microsoft.com/office/drawing/2016/5/12/chartex" xmlns:cx7="http://schemas.microsoft.com/office/drawing/2016/5/13/chartex" xmlns:cx8="http://schemas.microsoft.com/office/drawing/2016/5/14/chartex" xmlns:mc="http://schemas.openxmlformats.org/markup-compatibility/2006" xmlns:aink="http://schemas.microsoft.com/office/drawing/2016/ink" xmlns:am3d="http://schemas.microsoft.com/office/drawing/2017/model3d" xmlns:o="urn:schemas-microsoft-com:office:office" xmlns:r="http://schemas.openxmlformats.org/officeDocument/2006/relationships" xmlns:m="http://schemas.openxmlformats.org/officeDocument/2006/math" xmlns:v="urn:schemas-microsoft-com:vml" xmlns:wp14="http://schemas.microsoft.com/office/word/2010/wordprocessingDrawing" xmlns:wp="http://schemas.openxmlformats.org/drawingml/2006/wordprocessingDrawing" xmlns:w10="urn:schemas-microsoft-com:office:word" xmlns:w="http://schemas.openxmlformats.org/wordprocessingml/2006/main" xmlns:w14="http://schemas.microsoft.com/office/word/2010/wordml" xmlns:w15="http://schemas.microsoft.com/office/word/2012/wordml" xmlns:w16cex="http://schemas.microsoft.com/office/word/2018/wordml/cex" xmlns:w16cid="http://schemas.microsoft.com/office/word/2016/wordml/cid" xmlns:w16="http://schemas.microsoft.com/office/word/2018/wordml" xmlns:w16sdtdh="http://schemas.microsoft.com/office/word/2020/wordml/sdtdatahash" xmlns:w16se="http://schemas.microsoft.com/office/word/2015/wordml/symex" xmlns:wpg="http://schemas.microsoft.com/office/word/2010/wordprocessingGroup" xmlns:wpi="http://schemas.microsoft.com/office/word/2010/wordprocessingInk" xmlns:wne="http://schemas.microsoft.com/office/word/2006/wordml" xmlns:wps="http://schemas.microsoft.com/office/word/2010/wordprocessingShape" mc:Ignorable="w14 w15 w16se w16cid w16 w16cex w16sdtdh wp14">
+<w:ftr xmlns:wpc="http://schemas.microsoft.com/office/word/2010/wordprocessingCanvas" xmlns:cx="http://schemas.microsoft.com/office/drawing/2014/chartex" xmlns:cx1="http://schemas.microsoft.com/office/drawing/2015/9/8/chartex" xmlns:cx2="http://schemas.microsoft.com/office/drawing/2015/10/21/chartex" xmlns:cx3="http://schemas.microsoft.com/office/drawing/2016/5/9/chartex" xmlns:cx4="http://schemas.microsoft.com/office/drawing/2016/5/10/chartex" xmlns:cx5="http://schemas.microsoft.com/office/drawing/2016/5/11/chartex" xmlns:cx6="http://schemas.microsoft.com/office/drawing/2016/5/12/chartex" xmlns:cx7="http://schemas.microsoft.com/office/drawing/2016/5/13/chartex" xmlns:cx8="http://schemas.microsoft.com/office/drawing/2016/5/14/chartex" xmlns:mc="http://schemas.openxmlformats.org/markup-compatibility/2006" xmlns:aink="http://schemas.microsoft.com/office/drawing/2016/ink" xmlns:am3d="http://schemas.microsoft.com/office/drawing/2017/model3d" xmlns:o="urn:schemas-microsoft-com:office:office" xmlns:oel="http://schemas.microsoft.com/office/2019/extlst" xmlns:r="http://schemas.openxmlformats.org/officeDocument/2006/relationships" xmlns:m="http://schemas.openxmlformats.org/officeDocument/2006/math" xmlns:v="urn:schemas-microsoft-com:vml" xmlns:wp14="http://schemas.microsoft.com/office/word/2010/wordprocessingDrawing" xmlns:wp="http://schemas.openxmlformats.org/drawingml/2006/wordprocessingDrawing" xmlns:w10="urn:schemas-microsoft-com:office:word" xmlns:w="http://schemas.openxmlformats.org/wordprocessingml/2006/main" xmlns:w14="http://schemas.microsoft.com/office/word/2010/wordml" xmlns:w15="http://schemas.microsoft.com/office/word/2012/wordml" xmlns:w16cex="http://schemas.microsoft.com/office/word/2018/wordml/cex" xmlns:w16cid="http://schemas.microsoft.com/office/word/2016/wordml/cid" xmlns:w16="http://schemas.microsoft.com/office/word/2018/wordml" xmlns:w16sdtdh="http://schemas.microsoft.com/office/word/2020/wordml/sdtdatahash" xmlns:w16se="http://schemas.microsoft.com/office/word/2015/wordml/symex" xmlns:wpg="http://schemas.microsoft.com/office/word/2010/wordprocessingGroup" xmlns:wpi="http://schemas.microsoft.com/office/word/2010/wordprocessingInk" xmlns:wne="http://schemas.microsoft.com/office/word/2006/wordml" xmlns:wps="http://schemas.microsoft.com/office/word/2010/wordprocessingShape" mc:Ignorable="w14 w15 w16se w16cid w16 w16cex w16sdtdh wp14">
   <w:sdt>
     <w:sdtPr>
       <w:id w:val="-283120281"/>
@@ -4428,7 +4551,7 @@
 </file>
 
 <file path=word/footnotes.xml><?xml version="1.0" encoding="utf-8"?>
-<w:footnotes xmlns:wpc="http://schemas.microsoft.com/office/word/2010/wordprocessingCanvas" xmlns:cx="http://schemas.microsoft.com/office/drawing/2014/chartex" xmlns:cx1="http://schemas.microsoft.com/office/drawing/2015/9/8/chartex" xmlns:cx2="http://schemas.microsoft.com/office/drawing/2015/10/21/chartex" xmlns:cx3="http://schemas.microsoft.com/office/drawing/2016/5/9/chartex" xmlns:cx4="http://schemas.microsoft.com/office/drawing/2016/5/10/chartex" xmlns:cx5="http://schemas.microsoft.com/office/drawing/2016/5/11/chartex" xmlns:cx6="http://schemas.microsoft.com/office/drawing/2016/5/12/chartex" xmlns:cx7="http://schemas.microsoft.com/office/drawing/2016/5/13/chartex" xmlns:cx8="http://schemas.microsoft.com/office/drawing/2016/5/14/chartex" xmlns:mc="http://schemas.openxmlformats.org/markup-compatibility/2006" xmlns:aink="http://schemas.microsoft.com/office/drawing/2016/ink" xmlns:am3d="http://schemas.microsoft.com/office/drawing/2017/model3d" xmlns:o="urn:schemas-microsoft-com:office:office" xmlns:r="http://schemas.openxmlformats.org/officeDocument/2006/relationships" xmlns:m="http://schemas.openxmlformats.org/officeDocument/2006/math" xmlns:v="urn:schemas-microsoft-com:vml" xmlns:wp14="http://schemas.microsoft.com/office/word/2010/wordprocessingDrawing" xmlns:wp="http://schemas.openxmlformats.org/drawingml/2006/wordprocessingDrawing" xmlns:w10="urn:schemas-microsoft-com:office:word" xmlns:w="http://schemas.openxmlformats.org/wordprocessingml/2006/main" xmlns:w14="http://schemas.microsoft.com/office/word/2010/wordml" xmlns:w15="http://schemas.microsoft.com/office/word/2012/wordml" xmlns:w16cex="http://schemas.microsoft.com/office/word/2018/wordml/cex" xmlns:w16cid="http://schemas.microsoft.com/office/word/2016/wordml/cid" xmlns:w16="http://schemas.microsoft.com/office/word/2018/wordml" xmlns:w16sdtdh="http://schemas.microsoft.com/office/word/2020/wordml/sdtdatahash" xmlns:w16se="http://schemas.microsoft.com/office/word/2015/wordml/symex" xmlns:wpg="http://schemas.microsoft.com/office/word/2010/wordprocessingGroup" xmlns:wpi="http://schemas.microsoft.com/office/word/2010/wordprocessingInk" xmlns:wne="http://schemas.microsoft.com/office/word/2006/wordml" xmlns:wps="http://schemas.microsoft.com/office/word/2010/wordprocessingShape" mc:Ignorable="w14 w15 w16se w16cid w16 w16cex w16sdtdh wp14">
+<w:footnotes xmlns:wpc="http://schemas.microsoft.com/office/word/2010/wordprocessingCanvas" xmlns:cx="http://schemas.microsoft.com/office/drawing/2014/chartex" xmlns:cx1="http://schemas.microsoft.com/office/drawing/2015/9/8/chartex" xmlns:cx2="http://schemas.microsoft.com/office/drawing/2015/10/21/chartex" xmlns:cx3="http://schemas.microsoft.com/office/drawing/2016/5/9/chartex" xmlns:cx4="http://schemas.microsoft.com/office/drawing/2016/5/10/chartex" xmlns:cx5="http://schemas.microsoft.com/office/drawing/2016/5/11/chartex" xmlns:cx6="http://schemas.microsoft.com/office/drawing/2016/5/12/chartex" xmlns:cx7="http://schemas.microsoft.com/office/drawing/2016/5/13/chartex" xmlns:cx8="http://schemas.microsoft.com/office/drawing/2016/5/14/chartex" xmlns:mc="http://schemas.openxmlformats.org/markup-compatibility/2006" xmlns:aink="http://schemas.microsoft.com/office/drawing/2016/ink" xmlns:am3d="http://schemas.microsoft.com/office/drawing/2017/model3d" xmlns:o="urn:schemas-microsoft-com:office:office" xmlns:oel="http://schemas.microsoft.com/office/2019/extlst" xmlns:r="http://schemas.openxmlformats.org/officeDocument/2006/relationships" xmlns:m="http://schemas.openxmlformats.org/officeDocument/2006/math" xmlns:v="urn:schemas-microsoft-com:vml" xmlns:wp14="http://schemas.microsoft.com/office/word/2010/wordprocessingDrawing" xmlns:wp="http://schemas.openxmlformats.org/drawingml/2006/wordprocessingDrawing" xmlns:w10="urn:schemas-microsoft-com:office:word" xmlns:w="http://schemas.openxmlformats.org/wordprocessingml/2006/main" xmlns:w14="http://schemas.microsoft.com/office/word/2010/wordml" xmlns:w15="http://schemas.microsoft.com/office/word/2012/wordml" xmlns:w16cex="http://schemas.microsoft.com/office/word/2018/wordml/cex" xmlns:w16cid="http://schemas.microsoft.com/office/word/2016/wordml/cid" xmlns:w16="http://schemas.microsoft.com/office/word/2018/wordml" xmlns:w16sdtdh="http://schemas.microsoft.com/office/word/2020/wordml/sdtdatahash" xmlns:w16se="http://schemas.microsoft.com/office/word/2015/wordml/symex" xmlns:wpg="http://schemas.microsoft.com/office/word/2010/wordprocessingGroup" xmlns:wpi="http://schemas.microsoft.com/office/word/2010/wordprocessingInk" xmlns:wne="http://schemas.microsoft.com/office/word/2006/wordml" xmlns:wps="http://schemas.microsoft.com/office/word/2010/wordprocessingShape" mc:Ignorable="w14 w15 w16se w16cid w16 w16cex w16sdtdh wp14">
   <w:footnote w:type="separator" w:id="-1">
     <w:p>
       <w:r>
@@ -4447,7 +4570,7 @@
 </file>
 
 <file path=word/header1.xml><?xml version="1.0" encoding="utf-8"?>
-<w:hdr xmlns:wpc="http://schemas.microsoft.com/office/word/2010/wordprocessingCanvas" xmlns:cx="http://schemas.microsoft.com/office/drawing/2014/chartex" xmlns:cx1="http://schemas.microsoft.com/office/drawing/2015/9/8/chartex" xmlns:cx2="http://schemas.microsoft.com/office/drawing/2015/10/21/chartex" xmlns:cx3="http://schemas.microsoft.com/office/drawing/2016/5/9/chartex" xmlns:cx4="http://schemas.microsoft.com/office/drawing/2016/5/10/chartex" xmlns:cx5="http://schemas.microsoft.com/office/drawing/2016/5/11/chartex" xmlns:cx6="http://schemas.microsoft.com/office/drawing/2016/5/12/chartex" xmlns:cx7="http://schemas.microsoft.com/office/drawing/2016/5/13/chartex" xmlns:cx8="http://schemas.microsoft.com/office/drawing/2016/5/14/chartex" xmlns:mc="http://schemas.openxmlformats.org/markup-compatibility/2006" xmlns:aink="http://schemas.microsoft.com/office/drawing/2016/ink" xmlns:am3d="http://schemas.microsoft.com/office/drawing/2017/model3d" xmlns:o="urn:schemas-microsoft-com:office:office" xmlns:r="http://schemas.openxmlformats.org/officeDocument/2006/relationships" xmlns:m="http://schemas.openxmlformats.org/officeDocument/2006/math" xmlns:v="urn:schemas-microsoft-com:vml" xmlns:wp14="http://schemas.microsoft.com/office/word/2010/wordprocessingDrawing" xmlns:wp="http://schemas.openxmlformats.org/drawingml/2006/wordprocessingDrawing" xmlns:w10="urn:schemas-microsoft-com:office:word" xmlns:w="http://schemas.openxmlformats.org/wordprocessingml/2006/main" xmlns:w14="http://schemas.microsoft.com/office/word/2010/wordml" xmlns:w15="http://schemas.microsoft.com/office/word/2012/wordml" xmlns:w16cex="http://schemas.microsoft.com/office/word/2018/wordml/cex" xmlns:w16cid="http://schemas.microsoft.com/office/word/2016/wordml/cid" xmlns:w16="http://schemas.microsoft.com/office/word/2018/wordml" xmlns:w16sdtdh="http://schemas.microsoft.com/office/word/2020/wordml/sdtdatahash" xmlns:w16se="http://schemas.microsoft.com/office/word/2015/wordml/symex" xmlns:wpg="http://schemas.microsoft.com/office/word/2010/wordprocessingGroup" xmlns:wpi="http://schemas.microsoft.com/office/word/2010/wordprocessingInk" xmlns:wne="http://schemas.microsoft.com/office/word/2006/wordml" xmlns:wps="http://schemas.microsoft.com/office/word/2010/wordprocessingShape" mc:Ignorable="w14 w15 w16se w16cid w16 w16cex w16sdtdh wp14">
+<w:hdr xmlns:wpc="http://schemas.microsoft.com/office/word/2010/wordprocessingCanvas" xmlns:cx="http://schemas.microsoft.com/office/drawing/2014/chartex" xmlns:cx1="http://schemas.microsoft.com/office/drawing/2015/9/8/chartex" xmlns:cx2="http://schemas.microsoft.com/office/drawing/2015/10/21/chartex" xmlns:cx3="http://schemas.microsoft.com/office/drawing/2016/5/9/chartex" xmlns:cx4="http://schemas.microsoft.com/office/drawing/2016/5/10/chartex" xmlns:cx5="http://schemas.microsoft.com/office/drawing/2016/5/11/chartex" xmlns:cx6="http://schemas.microsoft.com/office/drawing/2016/5/12/chartex" xmlns:cx7="http://schemas.microsoft.com/office/drawing/2016/5/13/chartex" xmlns:cx8="http://schemas.microsoft.com/office/drawing/2016/5/14/chartex" xmlns:mc="http://schemas.openxmlformats.org/markup-compatibility/2006" xmlns:aink="http://schemas.microsoft.com/office/drawing/2016/ink" xmlns:am3d="http://schemas.microsoft.com/office/drawing/2017/model3d" xmlns:o="urn:schemas-microsoft-com:office:office" xmlns:oel="http://schemas.microsoft.com/office/2019/extlst" xmlns:r="http://schemas.openxmlformats.org/officeDocument/2006/relationships" xmlns:m="http://schemas.openxmlformats.org/officeDocument/2006/math" xmlns:v="urn:schemas-microsoft-com:vml" xmlns:wp14="http://schemas.microsoft.com/office/word/2010/wordprocessingDrawing" xmlns:wp="http://schemas.openxmlformats.org/drawingml/2006/wordprocessingDrawing" xmlns:w10="urn:schemas-microsoft-com:office:word" xmlns:w="http://schemas.openxmlformats.org/wordprocessingml/2006/main" xmlns:w14="http://schemas.microsoft.com/office/word/2010/wordml" xmlns:w15="http://schemas.microsoft.com/office/word/2012/wordml" xmlns:w16cex="http://schemas.microsoft.com/office/word/2018/wordml/cex" xmlns:w16cid="http://schemas.microsoft.com/office/word/2016/wordml/cid" xmlns:w16="http://schemas.microsoft.com/office/word/2018/wordml" xmlns:w16sdtdh="http://schemas.microsoft.com/office/word/2020/wordml/sdtdatahash" xmlns:w16se="http://schemas.microsoft.com/office/word/2015/wordml/symex" xmlns:wpg="http://schemas.microsoft.com/office/word/2010/wordprocessingGroup" xmlns:wpi="http://schemas.microsoft.com/office/word/2010/wordprocessingInk" xmlns:wne="http://schemas.microsoft.com/office/word/2006/wordml" xmlns:wps="http://schemas.microsoft.com/office/word/2010/wordprocessingShape" mc:Ignorable="w14 w15 w16se w16cid w16 w16cex w16sdtdh wp14">
   <w:p>
     <w:pPr>
       <w:pStyle w:val="Header"/>
@@ -4476,7 +4599,7 @@
           <v:path o:extrusionok="f" gradientshapeok="t" o:connecttype="rect"/>
           <o:lock v:ext="edit" aspectratio="t"/>
         </v:shapetype>
-        <v:shape id="WordPictureWatermark49352907" o:spid="_x0000_s2050" type="#_x0000_t75" style="position:absolute;left:0;text-align:left;margin-left:0;margin-top:0;width:494.7pt;height:647.25pt;z-index:-251658752;mso-position-horizontal:center;mso-position-horizontal-relative:margin;mso-position-vertical:center;mso-position-vertical-relative:margin" o:allowincell="f">
+        <v:shape id="WordPictureWatermark49352907" o:spid="_x0000_s1026" type="#_x0000_t75" style="position:absolute;left:0;text-align:left;margin-left:0;margin-top:0;width:494.7pt;height:647.25pt;z-index:-251658752;mso-position-horizontal:center;mso-position-horizontal-relative:margin;mso-position-vertical:center;mso-position-vertical-relative:margin" o:allowincell="f">
           <v:imagedata r:id="rId1" o:title="logo"/>
           <w10:wrap anchorx="margin" anchory="margin"/>
         </v:shape>
@@ -4487,7 +4610,7 @@
 </file>
 
 <file path=word/header2.xml><?xml version="1.0" encoding="utf-8"?>
-<w:hdr xmlns:wpc="http://schemas.microsoft.com/office/word/2010/wordprocessingCanvas" xmlns:cx="http://schemas.microsoft.com/office/drawing/2014/chartex" xmlns:cx1="http://schemas.microsoft.com/office/drawing/2015/9/8/chartex" xmlns:cx2="http://schemas.microsoft.com/office/drawing/2015/10/21/chartex" xmlns:cx3="http://schemas.microsoft.com/office/drawing/2016/5/9/chartex" xmlns:cx4="http://schemas.microsoft.com/office/drawing/2016/5/10/chartex" xmlns:cx5="http://schemas.microsoft.com/office/drawing/2016/5/11/chartex" xmlns:cx6="http://schemas.microsoft.com/office/drawing/2016/5/12/chartex" xmlns:cx7="http://schemas.microsoft.com/office/drawing/2016/5/13/chartex" xmlns:cx8="http://schemas.microsoft.com/office/drawing/2016/5/14/chartex" xmlns:mc="http://schemas.openxmlformats.org/markup-compatibility/2006" xmlns:aink="http://schemas.microsoft.com/office/drawing/2016/ink" xmlns:am3d="http://schemas.microsoft.com/office/drawing/2017/model3d" xmlns:o="urn:schemas-microsoft-com:office:office" xmlns:r="http://schemas.openxmlformats.org/officeDocument/2006/relationships" xmlns:m="http://schemas.openxmlformats.org/officeDocument/2006/math" xmlns:v="urn:schemas-microsoft-com:vml" xmlns:wp14="http://schemas.microsoft.com/office/word/2010/wordprocessingDrawing" xmlns:wp="http://schemas.openxmlformats.org/drawingml/2006/wordprocessingDrawing" xmlns:w10="urn:schemas-microsoft-com:office:word" xmlns:w="http://schemas.openxmlformats.org/wordprocessingml/2006/main" xmlns:w14="http://schemas.microsoft.com/office/word/2010/wordml" xmlns:w15="http://schemas.microsoft.com/office/word/2012/wordml" xmlns:w16cex="http://schemas.microsoft.com/office/word/2018/wordml/cex" xmlns:w16cid="http://schemas.microsoft.com/office/word/2016/wordml/cid" xmlns:w16="http://schemas.microsoft.com/office/word/2018/wordml" xmlns:w16sdtdh="http://schemas.microsoft.com/office/word/2020/wordml/sdtdatahash" xmlns:w16se="http://schemas.microsoft.com/office/word/2015/wordml/symex" xmlns:wpg="http://schemas.microsoft.com/office/word/2010/wordprocessingGroup" xmlns:wpi="http://schemas.microsoft.com/office/word/2010/wordprocessingInk" xmlns:wne="http://schemas.microsoft.com/office/word/2006/wordml" xmlns:wps="http://schemas.microsoft.com/office/word/2010/wordprocessingShape" mc:Ignorable="w14 w15 w16se w16cid w16 w16cex w16sdtdh wp14">
+<w:hdr xmlns:wpc="http://schemas.microsoft.com/office/word/2010/wordprocessingCanvas" xmlns:cx="http://schemas.microsoft.com/office/drawing/2014/chartex" xmlns:cx1="http://schemas.microsoft.com/office/drawing/2015/9/8/chartex" xmlns:cx2="http://schemas.microsoft.com/office/drawing/2015/10/21/chartex" xmlns:cx3="http://schemas.microsoft.com/office/drawing/2016/5/9/chartex" xmlns:cx4="http://schemas.microsoft.com/office/drawing/2016/5/10/chartex" xmlns:cx5="http://schemas.microsoft.com/office/drawing/2016/5/11/chartex" xmlns:cx6="http://schemas.microsoft.com/office/drawing/2016/5/12/chartex" xmlns:cx7="http://schemas.microsoft.com/office/drawing/2016/5/13/chartex" xmlns:cx8="http://schemas.microsoft.com/office/drawing/2016/5/14/chartex" xmlns:mc="http://schemas.openxmlformats.org/markup-compatibility/2006" xmlns:aink="http://schemas.microsoft.com/office/drawing/2016/ink" xmlns:am3d="http://schemas.microsoft.com/office/drawing/2017/model3d" xmlns:o="urn:schemas-microsoft-com:office:office" xmlns:oel="http://schemas.microsoft.com/office/2019/extlst" xmlns:r="http://schemas.openxmlformats.org/officeDocument/2006/relationships" xmlns:m="http://schemas.openxmlformats.org/officeDocument/2006/math" xmlns:v="urn:schemas-microsoft-com:vml" xmlns:wp14="http://schemas.microsoft.com/office/word/2010/wordprocessingDrawing" xmlns:wp="http://schemas.openxmlformats.org/drawingml/2006/wordprocessingDrawing" xmlns:w10="urn:schemas-microsoft-com:office:word" xmlns:w="http://schemas.openxmlformats.org/wordprocessingml/2006/main" xmlns:w14="http://schemas.microsoft.com/office/word/2010/wordml" xmlns:w15="http://schemas.microsoft.com/office/word/2012/wordml" xmlns:w16cex="http://schemas.microsoft.com/office/word/2018/wordml/cex" xmlns:w16cid="http://schemas.microsoft.com/office/word/2016/wordml/cid" xmlns:w16="http://schemas.microsoft.com/office/word/2018/wordml" xmlns:w16sdtdh="http://schemas.microsoft.com/office/word/2020/wordml/sdtdatahash" xmlns:w16se="http://schemas.microsoft.com/office/word/2015/wordml/symex" xmlns:wpg="http://schemas.microsoft.com/office/word/2010/wordprocessingGroup" xmlns:wpi="http://schemas.microsoft.com/office/word/2010/wordprocessingInk" xmlns:wne="http://schemas.microsoft.com/office/word/2006/wordml" xmlns:wps="http://schemas.microsoft.com/office/word/2010/wordprocessingShape" mc:Ignorable="w14 w15 w16se w16cid w16 w16cex w16sdtdh wp14">
   <w:p>
     <w:pPr>
       <w:pStyle w:val="Header"/>
@@ -4584,7 +4707,7 @@
             </wp:anchor>
           </w:drawing>
         </mc:Choice>
-        <mc:Fallback xmlns:oel="http://schemas.microsoft.com/office/2019/extlst">
+        <mc:Fallback>
           <w:pict>
             <v:rect w14:anchorId="6C5A471C" id="Rectangle 5" o:spid="_x0000_s1026" alt="&quot;&quot;" style="position:absolute;margin-left:0;margin-top:-31.3pt;width:270.75pt;height:3.55pt;z-index:251658240;visibility:visible;mso-wrap-style:square;mso-width-percent:0;mso-height-percent:0;mso-wrap-distance-left:9pt;mso-wrap-distance-top:0;mso-wrap-distance-right:9pt;mso-wrap-distance-bottom:0;mso-position-horizontal:absolute;mso-position-horizontal-relative:text;mso-position-vertical:absolute;mso-position-vertical-relative:margin;mso-width-percent:0;mso-height-percent:0;mso-width-relative:margin;mso-height-relative:margin;v-text-anchor:middle" o:gfxdata="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" fillcolor="#00374d [2408]" stroked="f" strokeweight="2pt">
               <v:stroke miterlimit="4"/>
@@ -4624,7 +4747,7 @@
           <v:path o:extrusionok="f" gradientshapeok="t" o:connecttype="rect"/>
           <o:lock v:ext="edit" aspectratio="t"/>
         </v:shapetype>
-        <v:shape id="WordPictureWatermark29762908" o:spid="_x0000_s2049" type="#_x0000_t75" style="position:absolute;left:0;text-align:left;margin-left:71.75pt;margin-top:54.05pt;width:324.25pt;height:536.15pt;z-index:-251657728;mso-position-horizontal-relative:margin;mso-position-vertical-relative:margin" o:allowincell="f">
+        <v:shape id="WordPictureWatermark29762908" o:spid="_x0000_s1025" type="#_x0000_t75" style="position:absolute;left:0;text-align:left;margin-left:71.75pt;margin-top:54.05pt;width:324.25pt;height:536.15pt;z-index:-251657728;mso-position-horizontal-relative:margin;mso-position-vertical-relative:margin" o:allowincell="f">
           <v:imagedata r:id="rId1" o:title="logo" gain="19661f" blacklevel="26214f"/>
           <w10:wrap anchorx="margin" anchory="margin"/>
         </v:shape>
@@ -4662,7 +4785,7 @@
 </file>
 
 <file path=word/numbering.xml><?xml version="1.0" encoding="utf-8"?>
-<w:numbering xmlns:wpc="http://schemas.microsoft.com/office/word/2010/wordprocessingCanvas" xmlns:cx="http://schemas.microsoft.com/office/drawing/2014/chartex" xmlns:cx1="http://schemas.microsoft.com/office/drawing/2015/9/8/chartex" xmlns:cx2="http://schemas.microsoft.com/office/drawing/2015/10/21/chartex" xmlns:cx3="http://schemas.microsoft.com/office/drawing/2016/5/9/chartex" xmlns:cx4="http://schemas.microsoft.com/office/drawing/2016/5/10/chartex" xmlns:cx5="http://schemas.microsoft.com/office/drawing/2016/5/11/chartex" xmlns:cx6="http://schemas.microsoft.com/office/drawing/2016/5/12/chartex" xmlns:cx7="http://schemas.microsoft.com/office/drawing/2016/5/13/chartex" xmlns:cx8="http://schemas.microsoft.com/office/drawing/2016/5/14/chartex" xmlns:mc="http://schemas.openxmlformats.org/markup-compatibility/2006" xmlns:aink="http://schemas.microsoft.com/office/drawing/2016/ink" xmlns:am3d="http://schemas.microsoft.com/office/drawing/2017/model3d" xmlns:o="urn:schemas-microsoft-com:office:office" xmlns:r="http://schemas.openxmlformats.org/officeDocument/2006/relationships" xmlns:m="http://schemas.openxmlformats.org/officeDocument/2006/math" xmlns:v="urn:schemas-microsoft-com:vml" xmlns:wp14="http://schemas.microsoft.com/office/word/2010/wordprocessingDrawing" xmlns:wp="http://schemas.openxmlformats.org/drawingml/2006/wordprocessingDrawing" xmlns:w10="urn:schemas-microsoft-com:office:word" xmlns:w="http://schemas.openxmlformats.org/wordprocessingml/2006/main" xmlns:w14="http://schemas.microsoft.com/office/word/2010/wordml" xmlns:w15="http://schemas.microsoft.com/office/word/2012/wordml" xmlns:w16cex="http://schemas.microsoft.com/office/word/2018/wordml/cex" xmlns:w16cid="http://schemas.microsoft.com/office/word/2016/wordml/cid" xmlns:w16="http://schemas.microsoft.com/office/word/2018/wordml" xmlns:w16sdtdh="http://schemas.microsoft.com/office/word/2020/wordml/sdtdatahash" xmlns:w16se="http://schemas.microsoft.com/office/word/2015/wordml/symex" xmlns:wpg="http://schemas.microsoft.com/office/word/2010/wordprocessingGroup" xmlns:wpi="http://schemas.microsoft.com/office/word/2010/wordprocessingInk" xmlns:wne="http://schemas.microsoft.com/office/word/2006/wordml" xmlns:wps="http://schemas.microsoft.com/office/word/2010/wordprocessingShape" mc:Ignorable="w14 w15 w16se w16cid w16 w16cex w16sdtdh wp14">
+<w:numbering xmlns:wpc="http://schemas.microsoft.com/office/word/2010/wordprocessingCanvas" xmlns:cx="http://schemas.microsoft.com/office/drawing/2014/chartex" xmlns:cx1="http://schemas.microsoft.com/office/drawing/2015/9/8/chartex" xmlns:cx2="http://schemas.microsoft.com/office/drawing/2015/10/21/chartex" xmlns:cx3="http://schemas.microsoft.com/office/drawing/2016/5/9/chartex" xmlns:cx4="http://schemas.microsoft.com/office/drawing/2016/5/10/chartex" xmlns:cx5="http://schemas.microsoft.com/office/drawing/2016/5/11/chartex" xmlns:cx6="http://schemas.microsoft.com/office/drawing/2016/5/12/chartex" xmlns:cx7="http://schemas.microsoft.com/office/drawing/2016/5/13/chartex" xmlns:cx8="http://schemas.microsoft.com/office/drawing/2016/5/14/chartex" xmlns:mc="http://schemas.openxmlformats.org/markup-compatibility/2006" xmlns:aink="http://schemas.microsoft.com/office/drawing/2016/ink" xmlns:am3d="http://schemas.microsoft.com/office/drawing/2017/model3d" xmlns:o="urn:schemas-microsoft-com:office:office" xmlns:oel="http://schemas.microsoft.com/office/2019/extlst" xmlns:r="http://schemas.openxmlformats.org/officeDocument/2006/relationships" xmlns:m="http://schemas.openxmlformats.org/officeDocument/2006/math" xmlns:v="urn:schemas-microsoft-com:vml" xmlns:wp14="http://schemas.microsoft.com/office/word/2010/wordprocessingDrawing" xmlns:wp="http://schemas.openxmlformats.org/drawingml/2006/wordprocessingDrawing" xmlns:w10="urn:schemas-microsoft-com:office:word" xmlns:w="http://schemas.openxmlformats.org/wordprocessingml/2006/main" xmlns:w14="http://schemas.microsoft.com/office/word/2010/wordml" xmlns:w15="http://schemas.microsoft.com/office/word/2012/wordml" xmlns:w16cex="http://schemas.microsoft.com/office/word/2018/wordml/cex" xmlns:w16cid="http://schemas.microsoft.com/office/word/2016/wordml/cid" xmlns:w16="http://schemas.microsoft.com/office/word/2018/wordml" xmlns:w16sdtdh="http://schemas.microsoft.com/office/word/2020/wordml/sdtdatahash" xmlns:w16se="http://schemas.microsoft.com/office/word/2015/wordml/symex" xmlns:wpg="http://schemas.microsoft.com/office/word/2010/wordprocessingGroup" xmlns:wpi="http://schemas.microsoft.com/office/word/2010/wordprocessingInk" xmlns:wne="http://schemas.microsoft.com/office/word/2006/wordml" xmlns:wps="http://schemas.microsoft.com/office/word/2010/wordprocessingShape" mc:Ignorable="w14 w15 w16se w16cid w16 w16cex w16sdtdh wp14">
   <w:abstractNum w:abstractNumId="0" w15:restartNumberingAfterBreak="0">
     <w:nsid w:val="FFFFFF7C"/>
     <w:multiLevelType w:val="singleLevel"/>
@@ -5115,44 +5238,228 @@
       </w:pPr>
     </w:lvl>
   </w:abstractNum>
-  <w:num w:numId="1">
+  <w:abstractNum w:abstractNumId="13" w15:restartNumberingAfterBreak="0">
+    <w:nsid w:val="44D01187"/>
+    <w:multiLevelType w:val="hybridMultilevel"/>
+    <w:tmpl w:val="9FC031B2"/>
+    <w:lvl w:ilvl="0" w:tplc="8C66A0B4">
+      <w:start w:val="1"/>
+      <w:numFmt w:val="decimal"/>
+      <w:lvlText w:val="%1."/>
+      <w:lvlJc w:val="left"/>
+      <w:pPr>
+        <w:ind w:left="720" w:hanging="360"/>
+      </w:pPr>
+      <w:rPr>
+        <w:rFonts w:hint="default"/>
+      </w:rPr>
+    </w:lvl>
+    <w:lvl w:ilvl="1" w:tplc="04090019" w:tentative="1">
+      <w:start w:val="1"/>
+      <w:numFmt w:val="lowerLetter"/>
+      <w:lvlText w:val="%2."/>
+      <w:lvlJc w:val="left"/>
+      <w:pPr>
+        <w:ind w:left="1440" w:hanging="360"/>
+      </w:pPr>
+    </w:lvl>
+    <w:lvl w:ilvl="2" w:tplc="0409001B" w:tentative="1">
+      <w:start w:val="1"/>
+      <w:numFmt w:val="lowerRoman"/>
+      <w:lvlText w:val="%3."/>
+      <w:lvlJc w:val="right"/>
+      <w:pPr>
+        <w:ind w:left="2160" w:hanging="180"/>
+      </w:pPr>
+    </w:lvl>
+    <w:lvl w:ilvl="3" w:tplc="0409000F" w:tentative="1">
+      <w:start w:val="1"/>
+      <w:numFmt w:val="decimal"/>
+      <w:lvlText w:val="%4."/>
+      <w:lvlJc w:val="left"/>
+      <w:pPr>
+        <w:ind w:left="2880" w:hanging="360"/>
+      </w:pPr>
+    </w:lvl>
+    <w:lvl w:ilvl="4" w:tplc="04090019" w:tentative="1">
+      <w:start w:val="1"/>
+      <w:numFmt w:val="lowerLetter"/>
+      <w:lvlText w:val="%5."/>
+      <w:lvlJc w:val="left"/>
+      <w:pPr>
+        <w:ind w:left="3600" w:hanging="360"/>
+      </w:pPr>
+    </w:lvl>
+    <w:lvl w:ilvl="5" w:tplc="0409001B" w:tentative="1">
+      <w:start w:val="1"/>
+      <w:numFmt w:val="lowerRoman"/>
+      <w:lvlText w:val="%6."/>
+      <w:lvlJc w:val="right"/>
+      <w:pPr>
+        <w:ind w:left="4320" w:hanging="180"/>
+      </w:pPr>
+    </w:lvl>
+    <w:lvl w:ilvl="6" w:tplc="0409000F" w:tentative="1">
+      <w:start w:val="1"/>
+      <w:numFmt w:val="decimal"/>
+      <w:lvlText w:val="%7."/>
+      <w:lvlJc w:val="left"/>
+      <w:pPr>
+        <w:ind w:left="5040" w:hanging="360"/>
+      </w:pPr>
+    </w:lvl>
+    <w:lvl w:ilvl="7" w:tplc="04090019" w:tentative="1">
+      <w:start w:val="1"/>
+      <w:numFmt w:val="lowerLetter"/>
+      <w:lvlText w:val="%8."/>
+      <w:lvlJc w:val="left"/>
+      <w:pPr>
+        <w:ind w:left="5760" w:hanging="360"/>
+      </w:pPr>
+    </w:lvl>
+    <w:lvl w:ilvl="8" w:tplc="0409001B" w:tentative="1">
+      <w:start w:val="1"/>
+      <w:numFmt w:val="lowerRoman"/>
+      <w:lvlText w:val="%9."/>
+      <w:lvlJc w:val="right"/>
+      <w:pPr>
+        <w:ind w:left="6480" w:hanging="180"/>
+      </w:pPr>
+    </w:lvl>
+  </w:abstractNum>
+  <w:abstractNum w:abstractNumId="14" w15:restartNumberingAfterBreak="0">
+    <w:nsid w:val="59747EBD"/>
+    <w:multiLevelType w:val="hybridMultilevel"/>
+    <w:tmpl w:val="31D89534"/>
+    <w:lvl w:ilvl="0" w:tplc="01C2F2AC">
+      <w:start w:val="1"/>
+      <w:numFmt w:val="decimal"/>
+      <w:lvlText w:val="%1."/>
+      <w:lvlJc w:val="left"/>
+      <w:pPr>
+        <w:ind w:left="720" w:hanging="360"/>
+      </w:pPr>
+      <w:rPr>
+        <w:rFonts w:hint="default"/>
+      </w:rPr>
+    </w:lvl>
+    <w:lvl w:ilvl="1" w:tplc="04090019" w:tentative="1">
+      <w:start w:val="1"/>
+      <w:numFmt w:val="lowerLetter"/>
+      <w:lvlText w:val="%2."/>
+      <w:lvlJc w:val="left"/>
+      <w:pPr>
+        <w:ind w:left="1440" w:hanging="360"/>
+      </w:pPr>
+    </w:lvl>
+    <w:lvl w:ilvl="2" w:tplc="0409001B" w:tentative="1">
+      <w:start w:val="1"/>
+      <w:numFmt w:val="lowerRoman"/>
+      <w:lvlText w:val="%3."/>
+      <w:lvlJc w:val="right"/>
+      <w:pPr>
+        <w:ind w:left="2160" w:hanging="180"/>
+      </w:pPr>
+    </w:lvl>
+    <w:lvl w:ilvl="3" w:tplc="0409000F" w:tentative="1">
+      <w:start w:val="1"/>
+      <w:numFmt w:val="decimal"/>
+      <w:lvlText w:val="%4."/>
+      <w:lvlJc w:val="left"/>
+      <w:pPr>
+        <w:ind w:left="2880" w:hanging="360"/>
+      </w:pPr>
+    </w:lvl>
+    <w:lvl w:ilvl="4" w:tplc="04090019" w:tentative="1">
+      <w:start w:val="1"/>
+      <w:numFmt w:val="lowerLetter"/>
+      <w:lvlText w:val="%5."/>
+      <w:lvlJc w:val="left"/>
+      <w:pPr>
+        <w:ind w:left="3600" w:hanging="360"/>
+      </w:pPr>
+    </w:lvl>
+    <w:lvl w:ilvl="5" w:tplc="0409001B" w:tentative="1">
+      <w:start w:val="1"/>
+      <w:numFmt w:val="lowerRoman"/>
+      <w:lvlText w:val="%6."/>
+      <w:lvlJc w:val="right"/>
+      <w:pPr>
+        <w:ind w:left="4320" w:hanging="180"/>
+      </w:pPr>
+    </w:lvl>
+    <w:lvl w:ilvl="6" w:tplc="0409000F" w:tentative="1">
+      <w:start w:val="1"/>
+      <w:numFmt w:val="decimal"/>
+      <w:lvlText w:val="%7."/>
+      <w:lvlJc w:val="left"/>
+      <w:pPr>
+        <w:ind w:left="5040" w:hanging="360"/>
+      </w:pPr>
+    </w:lvl>
+    <w:lvl w:ilvl="7" w:tplc="04090019" w:tentative="1">
+      <w:start w:val="1"/>
+      <w:numFmt w:val="lowerLetter"/>
+      <w:lvlText w:val="%8."/>
+      <w:lvlJc w:val="left"/>
+      <w:pPr>
+        <w:ind w:left="5760" w:hanging="360"/>
+      </w:pPr>
+    </w:lvl>
+    <w:lvl w:ilvl="8" w:tplc="0409001B" w:tentative="1">
+      <w:start w:val="1"/>
+      <w:numFmt w:val="lowerRoman"/>
+      <w:lvlText w:val="%9."/>
+      <w:lvlJc w:val="right"/>
+      <w:pPr>
+        <w:ind w:left="6480" w:hanging="180"/>
+      </w:pPr>
+    </w:lvl>
+  </w:abstractNum>
+  <w:num w:numId="1" w16cid:durableId="19280844">
     <w:abstractNumId w:val="11"/>
   </w:num>
-  <w:num w:numId="2">
+  <w:num w:numId="2" w16cid:durableId="1395734397">
     <w:abstractNumId w:val="10"/>
   </w:num>
-  <w:num w:numId="3">
+  <w:num w:numId="3" w16cid:durableId="1823961001">
     <w:abstractNumId w:val="12"/>
   </w:num>
-  <w:num w:numId="4">
+  <w:num w:numId="4" w16cid:durableId="637223616">
     <w:abstractNumId w:val="9"/>
   </w:num>
-  <w:num w:numId="5">
+  <w:num w:numId="5" w16cid:durableId="1253048640">
     <w:abstractNumId w:val="8"/>
   </w:num>
-  <w:num w:numId="6">
+  <w:num w:numId="6" w16cid:durableId="23409636">
     <w:abstractNumId w:val="7"/>
   </w:num>
-  <w:num w:numId="7">
+  <w:num w:numId="7" w16cid:durableId="397637150">
     <w:abstractNumId w:val="6"/>
   </w:num>
-  <w:num w:numId="8">
+  <w:num w:numId="8" w16cid:durableId="1641837765">
     <w:abstractNumId w:val="5"/>
   </w:num>
-  <w:num w:numId="9">
+  <w:num w:numId="9" w16cid:durableId="1473868396">
     <w:abstractNumId w:val="4"/>
   </w:num>
-  <w:num w:numId="10">
+  <w:num w:numId="10" w16cid:durableId="32777276">
     <w:abstractNumId w:val="3"/>
   </w:num>
-  <w:num w:numId="11">
+  <w:num w:numId="11" w16cid:durableId="1067606070">
     <w:abstractNumId w:val="2"/>
   </w:num>
-  <w:num w:numId="12">
+  <w:num w:numId="12" w16cid:durableId="186716573">
     <w:abstractNumId w:val="1"/>
   </w:num>
-  <w:num w:numId="13">
+  <w:num w:numId="13" w16cid:durableId="1188715151">
     <w:abstractNumId w:val="0"/>
+  </w:num>
+  <w:num w:numId="14" w16cid:durableId="945892511">
+    <w:abstractNumId w:val="14"/>
+  </w:num>
+  <w:num w:numId="15" w16cid:durableId="964460103">
+    <w:abstractNumId w:val="13"/>
   </w:num>
 </w:numbering>
 </file>
@@ -7042,12 +7349,7 @@
 </file>
 
 <file path=customXml/item1.xml><?xml version="1.0" encoding="utf-8"?>
-<?mso-contentType ?>
-<FormTemplates xmlns="http://schemas.microsoft.com/sharepoint/v3/contenttype/forms">
-  <Display>DocumentLibraryForm</Display>
-  <Edit>DocumentLibraryForm</Edit>
-  <New>DocumentLibraryForm</New>
-</FormTemplates>
+<b:Sources xmlns:b="http://schemas.openxmlformats.org/officeDocument/2006/bibliography" xmlns="http://schemas.openxmlformats.org/officeDocument/2006/bibliography" SelectedStyle="\APASixthEditionOfficeOnline.xsl" StyleName="APA" Version="6"/>
 </file>
 
 <file path=customXml/item2.xml><?xml version="1.0" encoding="utf-8"?>
@@ -7060,7 +7362,12 @@
 </file>
 
 <file path=customXml/item3.xml><?xml version="1.0" encoding="utf-8"?>
-<b:Sources xmlns:b="http://schemas.openxmlformats.org/officeDocument/2006/bibliography" xmlns="http://schemas.openxmlformats.org/officeDocument/2006/bibliography" SelectedStyle="\APASixthEditionOfficeOnline.xsl" StyleName="APA" Version="6"/>
+<?mso-contentType ?>
+<FormTemplates xmlns="http://schemas.microsoft.com/sharepoint/v3/contenttype/forms">
+  <Display>DocumentLibraryForm</Display>
+  <Edit>DocumentLibraryForm</Edit>
+  <New>DocumentLibraryForm</New>
+</FormTemplates>
 </file>
 
 <file path=customXml/item4.xml><?xml version="1.0" encoding="utf-8"?>
@@ -7285,9 +7592,9 @@
 </file>
 
 <file path=customXml/itemProps1.xml><?xml version="1.0" encoding="utf-8"?>
-<ds:datastoreItem xmlns:ds="http://schemas.openxmlformats.org/officeDocument/2006/customXml" ds:itemID="{DE058DEA-A24B-4A4E-9EA4-6D86FDA62B5B}">
+<ds:datastoreItem xmlns:ds="http://schemas.openxmlformats.org/officeDocument/2006/customXml" ds:itemID="{64EEF748-28BC-4AC6-852A-F36B08042488}">
   <ds:schemaRefs>
-    <ds:schemaRef ds:uri="http://schemas.microsoft.com/sharepoint/v3/contenttype/forms"/>
+    <ds:schemaRef ds:uri="http://schemas.openxmlformats.org/officeDocument/2006/bibliography"/>
   </ds:schemaRefs>
 </ds:datastoreItem>
 </file>
@@ -7303,9 +7610,9 @@
 </file>
 
 <file path=customXml/itemProps3.xml><?xml version="1.0" encoding="utf-8"?>
-<ds:datastoreItem xmlns:ds="http://schemas.openxmlformats.org/officeDocument/2006/customXml" ds:itemID="{64EEF748-28BC-4AC6-852A-F36B08042488}">
+<ds:datastoreItem xmlns:ds="http://schemas.openxmlformats.org/officeDocument/2006/customXml" ds:itemID="{DE058DEA-A24B-4A4E-9EA4-6D86FDA62B5B}">
   <ds:schemaRefs>
-    <ds:schemaRef ds:uri="http://schemas.openxmlformats.org/officeDocument/2006/bibliography"/>
+    <ds:schemaRef ds:uri="http://schemas.microsoft.com/sharepoint/v3/contenttype/forms"/>
   </ds:schemaRefs>
 </ds:datastoreItem>
 </file>
